--- a/02n1.modelo.docx
+++ b/02n1.modelo.docx
@@ -162,7 +162,7 @@
               <w:jc w:val="left"/>
             </w:pPr>
             <w:r>
-              <w:t xml:space="preserve">1.be9ce52 del 09 Jun 2023</w:t>
+              <w:t xml:space="preserve">1.f0732f2 del 09 Jun 2023</w:t>
             </w:r>
           </w:p>
         </w:tc>

--- a/02n1.modelo.docx
+++ b/02n1.modelo.docx
@@ -162,7 +162,7 @@
               <w:jc w:val="left"/>
             </w:pPr>
             <w:r>
-              <w:t xml:space="preserve">1.f0732f2 del 09 Jun 2023</w:t>
+              <w:t xml:space="preserve">1.ce18191 del 09 Jun 2023</w:t>
             </w:r>
           </w:p>
         </w:tc>

--- a/02n1.modelo.docx
+++ b/02n1.modelo.docx
@@ -162,7 +162,7 @@
               <w:jc w:val="left"/>
             </w:pPr>
             <w:r>
-              <w:t xml:space="preserve">1.ce18191 del 09 Jun 2023</w:t>
+              <w:t xml:space="preserve">1.51c203d del 09 Jun 2023</w:t>
             </w:r>
           </w:p>
         </w:tc>

--- a/02n1.modelo.docx
+++ b/02n1.modelo.docx
@@ -162,7 +162,7 @@
               <w:jc w:val="left"/>
             </w:pPr>
             <w:r>
-              <w:t xml:space="preserve">1.51c203d del 09 Jun 2023</w:t>
+              <w:t xml:space="preserve">1.9a654a3 del 09 Jun 2023</w:t>
             </w:r>
           </w:p>
         </w:tc>

--- a/02n1.modelo.docx
+++ b/02n1.modelo.docx
@@ -162,7 +162,7 @@
               <w:jc w:val="left"/>
             </w:pPr>
             <w:r>
-              <w:t xml:space="preserve">1.9a654a3 del 09 Jun 2023</w:t>
+              <w:t xml:space="preserve">1.8a3138f del 10 Jun 2023</w:t>
             </w:r>
           </w:p>
         </w:tc>

--- a/02n1.modelo.docx
+++ b/02n1.modelo.docx
@@ -162,7 +162,7 @@
               <w:jc w:val="left"/>
             </w:pPr>
             <w:r>
-              <w:t xml:space="preserve">1.8a3138f del 10 Jun 2023</w:t>
+              <w:t xml:space="preserve">1.ed2c65c del 10 Jun 2023</w:t>
             </w:r>
           </w:p>
         </w:tc>

--- a/02n1.modelo.docx
+++ b/02n1.modelo.docx
@@ -162,7 +162,7 @@
               <w:jc w:val="left"/>
             </w:pPr>
             <w:r>
-              <w:t xml:space="preserve">1.ed2c65c del 10 Jun 2023</w:t>
+              <w:t xml:space="preserve">1.2a1de31 del 10 Jun 2023</w:t>
             </w:r>
           </w:p>
         </w:tc>

--- a/02n1.modelo.docx
+++ b/02n1.modelo.docx
@@ -162,7 +162,7 @@
               <w:jc w:val="left"/>
             </w:pPr>
             <w:r>
-              <w:t xml:space="preserve">1.2a1de31 del 10 Jun 2023</w:t>
+              <w:t xml:space="preserve">1.0081e11 del 10 Jun 2023</w:t>
             </w:r>
           </w:p>
         </w:tc>

--- a/02n1.modelo.docx
+++ b/02n1.modelo.docx
@@ -162,7 +162,7 @@
               <w:jc w:val="left"/>
             </w:pPr>
             <w:r>
-              <w:t xml:space="preserve">1.0081e11 del 10 Jun 2023</w:t>
+              <w:t xml:space="preserve">1.61a23a6 del 10 Jun 2023</w:t>
             </w:r>
           </w:p>
         </w:tc>

--- a/02n1.modelo.docx
+++ b/02n1.modelo.docx
@@ -162,7 +162,7 @@
               <w:jc w:val="left"/>
             </w:pPr>
             <w:r>
-              <w:t xml:space="preserve">1.61a23a6 del 10 Jun 2023</w:t>
+              <w:t xml:space="preserve">1.d4d5a2e del 10 Jun 2023</w:t>
             </w:r>
           </w:p>
         </w:tc>

--- a/02n1.modelo.docx
+++ b/02n1.modelo.docx
@@ -162,7 +162,7 @@
               <w:jc w:val="left"/>
             </w:pPr>
             <w:r>
-              <w:t xml:space="preserve">1.d4d5a2e del 10 Jun 2023</w:t>
+              <w:t xml:space="preserve">1.3759569 del 10 Jun 2023</w:t>
             </w:r>
           </w:p>
         </w:tc>

--- a/02n1.modelo.docx
+++ b/02n1.modelo.docx
@@ -162,7 +162,7 @@
               <w:jc w:val="left"/>
             </w:pPr>
             <w:r>
-              <w:t xml:space="preserve">1.16e598b del 12 Jun 2023</w:t>
+              <w:t xml:space="preserve">1.f39db71 del 12 Jun 2023</w:t>
             </w:r>
           </w:p>
         </w:tc>

--- a/02n1.modelo.docx
+++ b/02n1.modelo.docx
@@ -162,7 +162,7 @@
               <w:jc w:val="left"/>
             </w:pPr>
             <w:r>
-              <w:t xml:space="preserve">1.f39db71 del 12 Jun 2023</w:t>
+              <w:t xml:space="preserve">1.c84a839 del 12 Jun 2023</w:t>
             </w:r>
           </w:p>
         </w:tc>
@@ -218,18 +218,56 @@
         <w:pStyle w:val="Textoindependiente"/>
       </w:pPr>
     </w:p>
+    <w:bookmarkStart w:id="22" w:name="antecedentes-del-gobierno-soa-del-fna"/>
     <w:p>
       <w:pPr>
-        <w:numPr>
-          <w:ilvl w:val="0"/>
-          <w:numId w:val="1001"/>
-        </w:numPr>
-        <w:pStyle w:val="Compact"/>
+        <w:pStyle w:val="Ttulo2"/>
       </w:pPr>
       <w:r>
-        <w:t xml:space="preserve">Modelo de gobierno SOA del FNA: actores, información y procedimientos</w:t>
+        <w:t xml:space="preserve">Antecedentes del Gobierno SOA del FNA</w:t>
       </w:r>
     </w:p>
+    <w:p>
+      <w:pPr>
+        <w:pStyle w:val="FirstParagraph"/>
+      </w:pPr>
+      <w:r>
+        <w:t xml:space="preserve">Basado en los resultados de la consultoría E-Service, Fase I, 2022, el FNA ha establecido como pilar tecnológico la implementación obligatoria del Gobierno SOA, tal que permita la continuidad de servicio, permita identificar y gestionar las amenazas y riesgos que pueden impactar el desarrollo y evolución de las arquitecturas de software del Fondo, tarea base para los planes de alineación y puesta marcha de futuras soluciones y mejoras.</w:t>
+      </w:r>
+    </w:p>
+    <w:bookmarkEnd w:id="22"/>
+    <w:bookmarkStart w:id="24" w:name="X2b9097e89ebc21eed7a76907afce355aa4a3a81"/>
+    <w:p>
+      <w:pPr>
+        <w:pStyle w:val="Ttulo2"/>
+      </w:pPr>
+      <w:r>
+        <w:t xml:space="preserve">Modelo de Gobierno SOA del FNA: Actores, Flujos y Procedimientos</w:t>
+      </w:r>
+    </w:p>
+    <w:p>
+      <w:pPr>
+        <w:pStyle w:val="FirstParagraph"/>
+      </w:pPr>
+      <w:r>
+        <w:t xml:space="preserve">El gobierno SOA del FNA, objeto de este proyecto, tiene impacto general en la empresa. Sin embargo, parte de un centro determinado por el alcance de este proyecto. El centro del proyecto es las partes e ítems seleccionadas de la arquitectura de software y de servicios del FNA (ver vista de contextual, segmento de la empresa,</w:t>
+      </w:r>
+      <w:r>
+        <w:t xml:space="preserve"> </w:t>
+      </w:r>
+      <w:hyperlink r:id="rId23">
+        <w:r>
+          <w:rPr>
+            <w:rStyle w:val="Hipervnculo"/>
+          </w:rPr>
+          <w:t xml:space="preserve">PR01</w:t>
+        </w:r>
+      </w:hyperlink>
+      <w:r>
+        <w:t xml:space="preserve">). Desde la vista de segmento del FNA, el impacto de este gobierno , objeto del proyecto, se extiende a actores principales, interesados, usuarios y entidades relacionados con aquellas partes de la arquitectura del FNA.</w:t>
+      </w:r>
+    </w:p>
+    <w:bookmarkEnd w:id="24"/>
     <w:sectPr>
       <w:headerReference r:id="rId9" w:type="default"/>
       <w:footerReference r:id="rId10" w:type="default"/>
@@ -910,123 +948,8 @@
       </w:pPr>
     </w:lvl>
   </w:abstractNum>
-  <w:abstractNum w:abstractNumId="99411">
-    <w:nsid w:val="A99411"/>
-    <w:multiLevelType w:val="multilevel"/>
-    <w:lvl w:ilvl="0">
-      <w:start w:val="1"/>
-      <w:numFmt w:val="decimal"/>
-      <w:lvlText w:val="%1."/>
-      <w:lvlJc w:val="left"/>
-      <w:pPr>
-        <w:ind w:left="720" w:hanging="480"/>
-      </w:pPr>
-    </w:lvl>
-    <w:lvl w:ilvl="1">
-      <w:start w:val="1"/>
-      <w:numFmt w:val="decimal"/>
-      <w:lvlText w:val="%2."/>
-      <w:lvlJc w:val="left"/>
-      <w:pPr>
-        <w:ind w:left="1440" w:hanging="480"/>
-      </w:pPr>
-    </w:lvl>
-    <w:lvl w:ilvl="2">
-      <w:start w:val="1"/>
-      <w:numFmt w:val="decimal"/>
-      <w:lvlText w:val="%3."/>
-      <w:lvlJc w:val="left"/>
-      <w:pPr>
-        <w:ind w:left="2160" w:hanging="480"/>
-      </w:pPr>
-    </w:lvl>
-    <w:lvl w:ilvl="3">
-      <w:start w:val="1"/>
-      <w:numFmt w:val="decimal"/>
-      <w:lvlText w:val="%4."/>
-      <w:lvlJc w:val="left"/>
-      <w:pPr>
-        <w:ind w:left="2880" w:hanging="480"/>
-      </w:pPr>
-    </w:lvl>
-    <w:lvl w:ilvl="4">
-      <w:start w:val="1"/>
-      <w:numFmt w:val="decimal"/>
-      <w:lvlText w:val="%5."/>
-      <w:lvlJc w:val="left"/>
-      <w:pPr>
-        <w:ind w:left="3600" w:hanging="480"/>
-      </w:pPr>
-    </w:lvl>
-    <w:lvl w:ilvl="5">
-      <w:start w:val="1"/>
-      <w:numFmt w:val="decimal"/>
-      <w:lvlText w:val="%6."/>
-      <w:lvlJc w:val="left"/>
-      <w:pPr>
-        <w:ind w:left="4320" w:hanging="480"/>
-      </w:pPr>
-    </w:lvl>
-    <w:lvl w:ilvl="6">
-      <w:start w:val="1"/>
-      <w:numFmt w:val="decimal"/>
-      <w:lvlText w:val="%7."/>
-      <w:lvlJc w:val="left"/>
-      <w:pPr>
-        <w:ind w:left="5040" w:hanging="480"/>
-      </w:pPr>
-    </w:lvl>
-    <w:lvl w:ilvl="7">
-      <w:start w:val="1"/>
-      <w:numFmt w:val="decimal"/>
-      <w:lvlText w:val="%8."/>
-      <w:lvlJc w:val="left"/>
-      <w:pPr>
-        <w:ind w:left="5760" w:hanging="480"/>
-      </w:pPr>
-    </w:lvl>
-    <w:lvl w:ilvl="8">
-      <w:start w:val="1"/>
-      <w:numFmt w:val="decimal"/>
-      <w:lvlText w:val="%9."/>
-      <w:lvlJc w:val="left"/>
-      <w:pPr>
-        <w:ind w:left="6480" w:hanging="480"/>
-      </w:pPr>
-    </w:lvl>
-  </w:abstractNum>
   <w:num w:numId="1000">
     <w:abstractNumId w:val="990"/>
-  </w:num>
-  <w:num w:numId="1001">
-    <w:abstractNumId w:val="99411"/>
-    <w:lvlOverride w:ilvl="0">
-      <w:startOverride w:val="1"/>
-    </w:lvlOverride>
-    <w:lvlOverride w:ilvl="1">
-      <w:startOverride w:val="1"/>
-    </w:lvlOverride>
-    <w:lvlOverride w:ilvl="2">
-      <w:startOverride w:val="1"/>
-    </w:lvlOverride>
-    <w:lvlOverride w:ilvl="3">
-      <w:startOverride w:val="1"/>
-    </w:lvlOverride>
-    <w:lvlOverride w:ilvl="4">
-      <w:startOverride w:val="1"/>
-    </w:lvlOverride>
-    <w:lvlOverride w:ilvl="5">
-      <w:startOverride w:val="1"/>
-    </w:lvlOverride>
-    <w:lvlOverride w:ilvl="6">
-      <w:startOverride w:val="1"/>
-    </w:lvlOverride>
-    <w:lvlOverride w:ilvl="7">
-      <w:startOverride w:val="1"/>
-    </w:lvlOverride>
-    <w:lvlOverride w:ilvl="8">
-      <w:startOverride w:val="1"/>
-    </w:lvlOverride>
   </w:num>
 </w:numbering>
 </file>

--- a/02n1.modelo.docx
+++ b/02n1.modelo.docx
@@ -162,7 +162,7 @@
               <w:jc w:val="left"/>
             </w:pPr>
             <w:r>
-              <w:t xml:space="preserve">1.c84a839 del 12 Jun 2023</w:t>
+              <w:t xml:space="preserve">1.1bf73ce del 12 Jun 2023</w:t>
             </w:r>
           </w:p>
         </w:tc>

--- a/02n1.modelo.docx
+++ b/02n1.modelo.docx
@@ -162,7 +162,7 @@
               <w:jc w:val="left"/>
             </w:pPr>
             <w:r>
-              <w:t xml:space="preserve">1.1bf73ce del 12 Jun 2023</w:t>
+              <w:t xml:space="preserve">1.72ec6de del 12 Jun 2023</w:t>
             </w:r>
           </w:p>
         </w:tc>
@@ -218,7 +218,7 @@
         <w:pStyle w:val="Textoindependiente"/>
       </w:pPr>
     </w:p>
-    <w:bookmarkStart w:id="22" w:name="antecedentes-del-gobierno-soa-del-fna"/>
+    <w:bookmarkStart w:id="23" w:name="antecedentes-del-gobierno-soa-del-fna"/>
     <w:p>
       <w:pPr>
         <w:pStyle w:val="Ttulo2"/>
@@ -232,11 +232,25 @@
         <w:pStyle w:val="FirstParagraph"/>
       </w:pPr>
       <w:r>
-        <w:t xml:space="preserve">Basado en los resultados de la consultoría E-Service, Fase I, 2022, el FNA ha establecido como pilar tecnológico la implementación obligatoria del Gobierno SOA, tal que permita la continuidad de servicio, permita identificar y gestionar las amenazas y riesgos que pueden impactar el desarrollo y evolución de las arquitecturas de software del Fondo, tarea base para los planes de alineación y puesta marcha de futuras soluciones y mejoras.</w:t>
+        <w:t xml:space="preserve">Basado en los resultados de la consultoría E-Service, Fase I, 2022 (ver</w:t>
+      </w:r>
+      <w:r>
+        <w:t xml:space="preserve"> </w:t>
+      </w:r>
+      <w:hyperlink r:id="rId22">
+        <w:r>
+          <w:rPr>
+            <w:rStyle w:val="Hipervnculo"/>
+          </w:rPr>
+          <w:t xml:space="preserve">Resultados E-Service, Fase I</w:t>
+        </w:r>
+      </w:hyperlink>
+      <w:r>
+        <w:t xml:space="preserve">), el FNA ha establecido como pilar tecnológico la implementación obligatoria del Gobierno SOA, tal que preserve la continuidad de servicio y permita identificar y gestionar las amenazas y riesgos que impacten el desarrollo y evolución de las arquitecturas de software del Fondo, tarea base para los planes de alineación y puesta marcha de futuras soluciones y mejoras.</w:t>
       </w:r>
     </w:p>
-    <w:bookmarkEnd w:id="22"/>
-    <w:bookmarkStart w:id="24" w:name="X2b9097e89ebc21eed7a76907afce355aa4a3a81"/>
+    <w:bookmarkEnd w:id="23"/>
+    <w:bookmarkStart w:id="25" w:name="X2b9097e89ebc21eed7a76907afce355aa4a3a81"/>
     <w:p>
       <w:pPr>
         <w:pStyle w:val="Ttulo2"/>
@@ -255,19 +269,19 @@
       <w:r>
         <w:t xml:space="preserve"> </w:t>
       </w:r>
-      <w:hyperlink r:id="rId23">
+      <w:hyperlink r:id="rId24">
         <w:r>
           <w:rPr>
             <w:rStyle w:val="Hipervnculo"/>
           </w:rPr>
-          <w:t xml:space="preserve">PR01</w:t>
+          <w:t xml:space="preserve">PR01. E-Service, Fase II</w:t>
         </w:r>
       </w:hyperlink>
       <w:r>
         <w:t xml:space="preserve">). Desde la vista de segmento del FNA, el impacto de este gobierno , objeto del proyecto, se extiende a actores principales, interesados, usuarios y entidades relacionados con aquellas partes de la arquitectura del FNA.</w:t>
       </w:r>
     </w:p>
-    <w:bookmarkEnd w:id="24"/>
+    <w:bookmarkEnd w:id="25"/>
     <w:sectPr>
       <w:headerReference r:id="rId9" w:type="default"/>
       <w:footerReference r:id="rId10" w:type="default"/>

--- a/02n1.modelo.docx
+++ b/02n1.modelo.docx
@@ -162,7 +162,7 @@
               <w:jc w:val="left"/>
             </w:pPr>
             <w:r>
-              <w:t xml:space="preserve">1.72ec6de del 12 Jun 2023</w:t>
+              <w:t xml:space="preserve">1.90c63cf del 12 Jun 2023</w:t>
             </w:r>
           </w:p>
         </w:tc>
@@ -232,7 +232,23 @@
         <w:pStyle w:val="FirstParagraph"/>
       </w:pPr>
       <w:r>
-        <w:t xml:space="preserve">Basado en los resultados de la consultoría E-Service, Fase I, 2022 (ver</w:t>
+        <w:t xml:space="preserve">Basado en los resultados de la consultoría E-Service, Fase I, 2022 que señalan la</w:t>
+      </w:r>
+      <w:r>
+        <w:t xml:space="preserve"> </w:t>
+      </w:r>
+      <w:r>
+        <w:rPr>
+          <w:iCs/>
+          <w:i/>
+        </w:rPr>
+        <w:t xml:space="preserve">necesidad de manejo de la complejidad creciente en las soluciones del FNA</w:t>
+      </w:r>
+      <w:r>
+        <w:t xml:space="preserve"> </w:t>
+      </w:r>
+      <w:r>
+        <w:t xml:space="preserve">(ver</w:t>
       </w:r>
       <w:r>
         <w:t xml:space="preserve"> </w:t>
@@ -246,11 +262,11 @@
         </w:r>
       </w:hyperlink>
       <w:r>
-        <w:t xml:space="preserve">), el FNA ha establecido como pilar tecnológico la implementación obligatoria del Gobierno SOA, tal que preserve la continuidad de servicio y permita identificar y gestionar las amenazas y riesgos que impacten el desarrollo y evolución de las arquitecturas de software del Fondo, tarea base para los planes de alineación y puesta marcha de futuras soluciones y mejoras.</w:t>
+        <w:t xml:space="preserve">), la empresa estableció como pilar tecnológico la implementación obligatoria del Gobierno SOA, de forma tal que preserve la continuidad de servicio y permita identificar y gestionar las amenazas y riesgos que impacten el desarrollo y evolución de las arquitecturas de software del Fondo, tarea base para los planes de alineación y puesta marcha de futuras soluciones y mejoras.</w:t>
       </w:r>
     </w:p>
     <w:bookmarkEnd w:id="23"/>
-    <w:bookmarkStart w:id="25" w:name="X2b9097e89ebc21eed7a76907afce355aa4a3a81"/>
+    <w:bookmarkStart w:id="29" w:name="X2b9097e89ebc21eed7a76907afce355aa4a3a81"/>
     <w:p>
       <w:pPr>
         <w:pStyle w:val="Ttulo2"/>
@@ -281,7 +297,135 @@
         <w:t xml:space="preserve">). Desde la vista de segmento del FNA, el impacto de este gobierno , objeto del proyecto, se extiende a actores principales, interesados, usuarios y entidades relacionados con aquellas partes de la arquitectura del FNA.</w:t>
       </w:r>
     </w:p>
+    <w:bookmarkStart w:id="28" w:name="X7166a6812353987f8321804b0fe21bd8b239996"/>
+    <w:p>
+      <w:pPr>
+        <w:pStyle w:val="Ttulo3"/>
+      </w:pPr>
+      <w:r>
+        <w:t xml:space="preserve">Definición de Objetivos y Capacidades del Gobierno SOA</w:t>
+      </w:r>
+    </w:p>
+    <w:bookmarkStart w:id="25" w:name="Xa26f50d9d2dc49753c1803d09efa61b9a7ca4e1"/>
+    <w:p>
+      <w:pPr>
+        <w:pStyle w:val="Ttulo4"/>
+      </w:pPr>
+      <w:r>
+        <w:t xml:space="preserve">G-OBJ1. Vigilancia del Riesgo Tecnológico</w:t>
+      </w:r>
+    </w:p>
+    <w:p>
+      <w:pPr>
+        <w:pStyle w:val="FirstParagraph"/>
+      </w:pPr>
+      <w:r>
+        <w:t xml:space="preserve">La definición de riesgos tecnológico que perseguimos en este contexto es la que se presenta e impacta únicamente a los dominios de arquitectura (TOGAF tm). De esta manera, cada rquitecto puede mitigar aquellos riesgos relacionados con su dominio particular, que son: servicios, aplicaciones, datos e infraestructura. Los riesgos transversales, como los causados por la deuda técnica</w:t>
+      </w:r>
+    </w:p>
+    <w:p>
+      <w:pPr>
+        <w:pStyle w:val="Textoindependiente"/>
+      </w:pPr>
+      <w:r>
+        <w:t xml:space="preserve">Existen dos niveles de riesgos que es pertinente incluir en este trabajo de definición de gobierno SOA: el riesgo inicial, y el riesgo residual.</w:t>
+      </w:r>
+    </w:p>
+    <w:p>
+      <w:pPr>
+        <w:pStyle w:val="Textoindependiente"/>
+      </w:pPr>
+      <w:r>
+        <w:t xml:space="preserve">La definición de los tipos de riesgos que consideramos es la siguiente</w:t>
+      </w:r>
+    </w:p>
+    <w:p>
+      <w:pPr>
+        <w:pStyle w:val="Textoindependiente"/>
+      </w:pPr>
+      <w:r>
+        <w:t xml:space="preserve">Initial Level of Risk: risk categorization prior to determining and implementing mitigating actions</w:t>
+      </w:r>
+      <w:r>
+        <w:t xml:space="preserve"> </w:t>
+      </w:r>
+      <w:r>
+        <w:t xml:space="preserve">Residual Level of Risk: risk categorization after implementation of mitigating actions (if any)</w:t>
+      </w:r>
+    </w:p>
+    <w:p>
+      <w:pPr>
+        <w:pStyle w:val="Textoindependiente"/>
+      </w:pPr>
+      <w:r>
+        <w:t xml:space="preserve">Hacer seguimiento a inversión tecnológica, provedores y colaboración con externos; evaluar y constatar la implementación de soluciones FNA, la cual podría limitarse a servicios SOA; controlar la adopción de nuevos diseños, nuevos marcos de trabajo, librerías o componentes de terceros.</w:t>
+      </w:r>
+    </w:p>
     <w:bookmarkEnd w:id="25"/>
+    <w:bookmarkStart w:id="26" w:name="X02aa4bbda48fdd5ed710b91b8bfc8b6cb34e0c9"/>
+    <w:p>
+      <w:pPr>
+        <w:pStyle w:val="Ttulo4"/>
+      </w:pPr>
+      <w:r>
+        <w:t xml:space="preserve">G-OBJS2. Vigilar la complejidad e impacto en la arquitectura SOA del Fondo</w:t>
+      </w:r>
+    </w:p>
+    <w:p>
+      <w:pPr>
+        <w:pStyle w:val="FirstParagraph"/>
+      </w:pPr>
+      <w:r>
+        <w:t xml:space="preserve">Bien sea por medio de las revisiones de diseño, el comité de arquitectura, o por el desarrollo y distribución de un catálogo de soluciones preconstruídas que alivie y guíe a las fábricas y desarrolladores que trabajan para la empresa.</w:t>
+      </w:r>
+    </w:p>
+    <w:bookmarkEnd w:id="26"/>
+    <w:bookmarkStart w:id="27" w:name="Xe8c9e22486e5061d9553b39a47b277bcccd538f"/>
+    <w:p>
+      <w:pPr>
+        <w:pStyle w:val="Ttulo4"/>
+      </w:pPr>
+      <w:r>
+        <w:t xml:space="preserve">G-OBJ3. Vigilar y perseguir índices de efectividad SOA</w:t>
+      </w:r>
+    </w:p>
+    <w:p>
+      <w:pPr>
+        <w:pStyle w:val="FirstParagraph"/>
+      </w:pPr>
+      <w:r>
+        <w:t xml:space="preserve">Los índices de efectividad SOA presentes en los análisis de madurez como el realizado en la Fase 1 del diagnóstico presente.</w:t>
+      </w:r>
+    </w:p>
+    <w:p>
+      <w:pPr>
+        <w:pStyle w:val="Textoindependiente"/>
+      </w:pPr>
+      <w:r>
+        <w:t xml:space="preserve">Equilibrio arquitectura y procesos SOA</w:t>
+      </w:r>
+      <w:r>
+        <w:t xml:space="preserve"> </w:t>
+      </w:r>
+      <w:r>
+        <w:t xml:space="preserve">Supervisión de efectividad y factibilidad SOA</w:t>
+      </w:r>
+      <w:r>
+        <w:t xml:space="preserve"> </w:t>
+      </w:r>
+      <w:r>
+        <w:t xml:space="preserve">Mejora de los índices de efectividad (madurez) SOA</w:t>
+      </w:r>
+      <w:r>
+        <w:t xml:space="preserve"> </w:t>
+      </w:r>
+      <w:r>
+        <w:t xml:space="preserve">Consideraciones para la puesta en marcha del gobierno SOA en el FNA</w:t>
+      </w:r>
+    </w:p>
+    <w:bookmarkEnd w:id="27"/>
+    <w:bookmarkEnd w:id="28"/>
+    <w:bookmarkEnd w:id="29"/>
     <w:sectPr>
       <w:headerReference r:id="rId9" w:type="default"/>
       <w:footerReference r:id="rId10" w:type="default"/>

--- a/02n1.modelo.docx
+++ b/02n1.modelo.docx
@@ -162,7 +162,7 @@
               <w:jc w:val="left"/>
             </w:pPr>
             <w:r>
-              <w:t xml:space="preserve">1.90c63cf del 12 Jun 2023</w:t>
+              <w:t xml:space="preserve">1.1d5cbb8 del 13 Jun 2023</w:t>
             </w:r>
           </w:p>
         </w:tc>
@@ -232,7 +232,7 @@
         <w:pStyle w:val="FirstParagraph"/>
       </w:pPr>
       <w:r>
-        <w:t xml:space="preserve">Basado en los resultados de la consultoría E-Service, Fase I, 2022 que señalan la</w:t>
+        <w:t xml:space="preserve">Los resultados de la consultoría E-Service, Fase I, 2022 señalan la</w:t>
       </w:r>
       <w:r>
         <w:t xml:space="preserve"> </w:t>
@@ -262,11 +262,11 @@
         </w:r>
       </w:hyperlink>
       <w:r>
-        <w:t xml:space="preserve">), la empresa estableció como pilar tecnológico la implementación obligatoria del Gobierno SOA, de forma tal que preserve la continuidad de servicio y permita identificar y gestionar las amenazas y riesgos que impacten el desarrollo y evolución de las arquitecturas de software del Fondo, tarea base para los planes de alineación y puesta marcha de futuras soluciones y mejoras.</w:t>
+        <w:t xml:space="preserve">). Sobre esa base, El Fondo Nacional del Ahorro estableció como pilar tecnológico la implementación obligatoria del Gobierno SOA, de forma tal, que preserve la continuidad de servicio y permita identificar y gestionar las amenazas y riesgos que impacten el desarrollo y evolución de las arquitecturas de software del Fondo, tarea base para los planes de alineación y puesta marcha de futuras soluciones y mejoras.</w:t>
       </w:r>
     </w:p>
     <w:bookmarkEnd w:id="23"/>
-    <w:bookmarkStart w:id="29" w:name="X2b9097e89ebc21eed7a76907afce355aa4a3a81"/>
+    <w:bookmarkStart w:id="25" w:name="X2b9097e89ebc21eed7a76907afce355aa4a3a81"/>
     <w:p>
       <w:pPr>
         <w:pStyle w:val="Ttulo2"/>
@@ -280,7 +280,7 @@
         <w:pStyle w:val="FirstParagraph"/>
       </w:pPr>
       <w:r>
-        <w:t xml:space="preserve">El gobierno SOA del FNA, objeto de este proyecto, tiene impacto general en la empresa. Sin embargo, parte de un centro determinado por el alcance de este proyecto. El centro del proyecto es las partes e ítems seleccionadas de la arquitectura de software y de servicios del FNA (ver vista de contextual, segmento de la empresa,</w:t>
+        <w:t xml:space="preserve">El gobierno SOA del FNA, objeto de este proyecto, tiene impacto general en la empresa. Sin embargo, se desarrolla desde un centro condicionado por el alcance de este proyecto. Esta versión del Gobierno SOA del FNA nace en las partes e ítems de la arquitectura de software y de servicios del FNA consignadas en la vista de segmento de la empresa (ver Vista de Contextual, segmento de la empresa,</w:t>
       </w:r>
       <w:r>
         <w:t xml:space="preserve"> </w:t>
@@ -294,33 +294,7 @@
         </w:r>
       </w:hyperlink>
       <w:r>
-        <w:t xml:space="preserve">). Desde la vista de segmento del FNA, el impacto de este gobierno , objeto del proyecto, se extiende a actores principales, interesados, usuarios y entidades relacionados con aquellas partes de la arquitectura del FNA.</w:t>
-      </w:r>
-    </w:p>
-    <w:bookmarkStart w:id="28" w:name="X7166a6812353987f8321804b0fe21bd8b239996"/>
-    <w:p>
-      <w:pPr>
-        <w:pStyle w:val="Ttulo3"/>
-      </w:pPr>
-      <w:r>
-        <w:t xml:space="preserve">Definición de Objetivos y Capacidades del Gobierno SOA</w:t>
-      </w:r>
-    </w:p>
-    <w:bookmarkStart w:id="25" w:name="Xa26f50d9d2dc49753c1803d09efa61b9a7ca4e1"/>
-    <w:p>
-      <w:pPr>
-        <w:pStyle w:val="Ttulo4"/>
-      </w:pPr>
-      <w:r>
-        <w:t xml:space="preserve">G-OBJ1. Vigilancia del Riesgo Tecnológico</w:t>
-      </w:r>
-    </w:p>
-    <w:p>
-      <w:pPr>
-        <w:pStyle w:val="FirstParagraph"/>
-      </w:pPr>
-      <w:r>
-        <w:t xml:space="preserve">La definición de riesgos tecnológico que perseguimos en este contexto es la que se presenta e impacta únicamente a los dominios de arquitectura (TOGAF tm). De esta manera, cada rquitecto puede mitigar aquellos riesgos relacionados con su dominio particular, que son: servicios, aplicaciones, datos e infraestructura. Los riesgos transversales, como los causados por la deuda técnica</w:t>
+        <w:t xml:space="preserve">) pero no se queda ahí. Se extiende a actores, a interesados, a usuarios y entidades relacionados con aquellas partes de la arquitectura del FNA.</w:t>
       </w:r>
     </w:p>
     <w:p>
@@ -328,104 +302,28 @@
         <w:pStyle w:val="Textoindependiente"/>
       </w:pPr>
       <w:r>
-        <w:t xml:space="preserve">Existen dos niveles de riesgos que es pertinente incluir en este trabajo de definición de gobierno SOA: el riesgo inicial, y el riesgo residual.</w:t>
-      </w:r>
-    </w:p>
-    <w:p>
-      <w:pPr>
-        <w:pStyle w:val="Textoindependiente"/>
-      </w:pPr>
-      <w:r>
-        <w:t xml:space="preserve">La definición de los tipos de riesgos que consideramos es la siguiente</w:t>
-      </w:r>
-    </w:p>
-    <w:p>
-      <w:pPr>
-        <w:pStyle w:val="Textoindependiente"/>
-      </w:pPr>
-      <w:r>
-        <w:t xml:space="preserve">Initial Level of Risk: risk categorization prior to determining and implementing mitigating actions</w:t>
+        <w:t xml:space="preserve">Equilibrio arquitectura y procesos SOA</w:t>
       </w:r>
       <w:r>
         <w:t xml:space="preserve"> </w:t>
       </w:r>
       <w:r>
-        <w:t xml:space="preserve">Residual Level of Risk: risk categorization after implementation of mitigating actions (if any)</w:t>
-      </w:r>
-    </w:p>
-    <w:p>
-      <w:pPr>
-        <w:pStyle w:val="Textoindependiente"/>
-      </w:pPr>
-      <w:r>
-        <w:t xml:space="preserve">Hacer seguimiento a inversión tecnológica, provedores y colaboración con externos; evaluar y constatar la implementación de soluciones FNA, la cual podría limitarse a servicios SOA; controlar la adopción de nuevos diseños, nuevos marcos de trabajo, librerías o componentes de terceros.</w:t>
+        <w:t xml:space="preserve">Supervisión de efectividad y factibilidad SOA</w:t>
+      </w:r>
+      <w:r>
+        <w:t xml:space="preserve"> </w:t>
+      </w:r>
+      <w:r>
+        <w:t xml:space="preserve">Mejora de los índices de efectividad (madurez) SOA</w:t>
+      </w:r>
+      <w:r>
+        <w:t xml:space="preserve"> </w:t>
+      </w:r>
+      <w:r>
+        <w:t xml:space="preserve">Consideraciones para la puesta en marcha del gobierno SOA en el FNA</w:t>
       </w:r>
     </w:p>
     <w:bookmarkEnd w:id="25"/>
-    <w:bookmarkStart w:id="26" w:name="X02aa4bbda48fdd5ed710b91b8bfc8b6cb34e0c9"/>
-    <w:p>
-      <w:pPr>
-        <w:pStyle w:val="Ttulo4"/>
-      </w:pPr>
-      <w:r>
-        <w:t xml:space="preserve">G-OBJS2. Vigilar la complejidad e impacto en la arquitectura SOA del Fondo</w:t>
-      </w:r>
-    </w:p>
-    <w:p>
-      <w:pPr>
-        <w:pStyle w:val="FirstParagraph"/>
-      </w:pPr>
-      <w:r>
-        <w:t xml:space="preserve">Bien sea por medio de las revisiones de diseño, el comité de arquitectura, o por el desarrollo y distribución de un catálogo de soluciones preconstruídas que alivie y guíe a las fábricas y desarrolladores que trabajan para la empresa.</w:t>
-      </w:r>
-    </w:p>
-    <w:bookmarkEnd w:id="26"/>
-    <w:bookmarkStart w:id="27" w:name="Xe8c9e22486e5061d9553b39a47b277bcccd538f"/>
-    <w:p>
-      <w:pPr>
-        <w:pStyle w:val="Ttulo4"/>
-      </w:pPr>
-      <w:r>
-        <w:t xml:space="preserve">G-OBJ3. Vigilar y perseguir índices de efectividad SOA</w:t>
-      </w:r>
-    </w:p>
-    <w:p>
-      <w:pPr>
-        <w:pStyle w:val="FirstParagraph"/>
-      </w:pPr>
-      <w:r>
-        <w:t xml:space="preserve">Los índices de efectividad SOA presentes en los análisis de madurez como el realizado en la Fase 1 del diagnóstico presente.</w:t>
-      </w:r>
-    </w:p>
-    <w:p>
-      <w:pPr>
-        <w:pStyle w:val="Textoindependiente"/>
-      </w:pPr>
-      <w:r>
-        <w:t xml:space="preserve">Equilibrio arquitectura y procesos SOA</w:t>
-      </w:r>
-      <w:r>
-        <w:t xml:space="preserve"> </w:t>
-      </w:r>
-      <w:r>
-        <w:t xml:space="preserve">Supervisión de efectividad y factibilidad SOA</w:t>
-      </w:r>
-      <w:r>
-        <w:t xml:space="preserve"> </w:t>
-      </w:r>
-      <w:r>
-        <w:t xml:space="preserve">Mejora de los índices de efectividad (madurez) SOA</w:t>
-      </w:r>
-      <w:r>
-        <w:t xml:space="preserve"> </w:t>
-      </w:r>
-      <w:r>
-        <w:t xml:space="preserve">Consideraciones para la puesta en marcha del gobierno SOA en el FNA</w:t>
-      </w:r>
-    </w:p>
-    <w:bookmarkEnd w:id="27"/>
-    <w:bookmarkEnd w:id="28"/>
-    <w:bookmarkEnd w:id="29"/>
     <w:sectPr>
       <w:headerReference r:id="rId9" w:type="default"/>
       <w:footerReference r:id="rId10" w:type="default"/>

--- a/02n1.modelo.docx
+++ b/02n1.modelo.docx
@@ -162,7 +162,17 @@
               <w:jc w:val="left"/>
             </w:pPr>
             <w:r>
-              <w:t xml:space="preserve">1.1d5cbb8 del 13 Jun 2023</w:t>
+              <w:rPr>
+                <w:bCs/>
+                <w:b/>
+              </w:rPr>
+              <w:t xml:space="preserve">1.a6e1a1c</w:t>
+            </w:r>
+            <w:r>
+              <w:t xml:space="preserve"> </w:t>
+            </w:r>
+            <w:r>
+              <w:t xml:space="preserve">del 13 Jun 2023</w:t>
             </w:r>
           </w:p>
         </w:tc>
@@ -302,28 +312,80 @@
         <w:pStyle w:val="Textoindependiente"/>
       </w:pPr>
       <w:r>
-        <w:t xml:space="preserve">Equilibrio arquitectura y procesos SOA</w:t>
-      </w:r>
-      <w:r>
-        <w:t xml:space="preserve"> </w:t>
-      </w:r>
-      <w:r>
-        <w:t xml:space="preserve">Supervisión de efectividad y factibilidad SOA</w:t>
-      </w:r>
-      <w:r>
-        <w:t xml:space="preserve"> </w:t>
-      </w:r>
-      <w:r>
-        <w:t xml:space="preserve">Mejora de los índices de efectividad (madurez) SOA</w:t>
-      </w:r>
-      <w:r>
-        <w:t xml:space="preserve"> </w:t>
-      </w:r>
-      <w:r>
-        <w:t xml:space="preserve">Consideraciones para la puesta en marcha del gobierno SOA en el FNA</w:t>
+        <w:t xml:space="preserve">A cotinuación presentamos el modelo de gobierno para el FNA, primera edición, versión 0.1.</w:t>
       </w:r>
     </w:p>
     <w:bookmarkEnd w:id="25"/>
+    <w:bookmarkStart w:id="27" w:name="X752f19e0f19964ddaee1e54fe1baac986f0e80c"/>
+    <w:p>
+      <w:pPr>
+        <w:pStyle w:val="Ttulo2"/>
+      </w:pPr>
+      <w:r>
+        <w:t xml:space="preserve">Modelo de Gobierno SOA dek FNA. Versión 0.1</w:t>
+      </w:r>
+    </w:p>
+    <w:p>
+      <w:pPr>
+        <w:pStyle w:val="FirstParagraph"/>
+      </w:pPr>
+      <w:r>
+        <w:t xml:space="preserve">La versión inicial del modelo de Gobierno SOA del FNA budca partir de lo sencillo, pero enfocado en las problemáticas encontradas en el análisis de susceptibilidad de gobierno sobre los flujos de trabajo críticos (ver</w:t>
+      </w:r>
+      <w:r>
+        <w:t xml:space="preserve"> </w:t>
+      </w:r>
+      <w:hyperlink r:id="rId26">
+        <w:r>
+          <w:rPr>
+            <w:rStyle w:val="Hipervnculo"/>
+          </w:rPr>
+          <w:t xml:space="preserve">Flujos Críticos de Trabajo FNA</w:t>
+        </w:r>
+      </w:hyperlink>
+      <w:r>
+        <w:t xml:space="preserve">).</w:t>
+      </w:r>
+    </w:p>
+    <w:p>
+      <w:pPr>
+        <w:pStyle w:val="SourceCode"/>
+      </w:pPr>
+      <w:r>
+        <w:rPr>
+          <w:rStyle w:val="VerbatimChar"/>
+        </w:rPr>
+        <w:t xml:space="preserve">Equilibrio arquitectura y procesos SOA</w:t>
+      </w:r>
+      <w:r>
+        <w:br/>
+      </w:r>
+      <w:r>
+        <w:rPr>
+          <w:rStyle w:val="VerbatimChar"/>
+        </w:rPr>
+        <w:t xml:space="preserve">Supervisión de efectividad y factibilidad SOA</w:t>
+      </w:r>
+      <w:r>
+        <w:br/>
+      </w:r>
+      <w:r>
+        <w:rPr>
+          <w:rStyle w:val="VerbatimChar"/>
+        </w:rPr>
+        <w:t xml:space="preserve">Mejora de los índices de efectividad (madurez) SOA</w:t>
+      </w:r>
+      <w:r>
+        <w:br/>
+      </w:r>
+      <w:r>
+        <w:rPr>
+          <w:rStyle w:val="VerbatimChar"/>
+        </w:rPr>
+        <w:t xml:space="preserve">Consideraciones para la puesta en marcha del gobierno SOA en el FNA</w:t>
+      </w:r>
+    </w:p>
+    <w:bookmarkEnd w:id="27"/>
     <w:sectPr>
       <w:headerReference r:id="rId9" w:type="default"/>
       <w:footerReference r:id="rId10" w:type="default"/>

--- a/02n1.modelo.docx
+++ b/02n1.modelo.docx
@@ -166,7 +166,7 @@
                 <w:bCs/>
                 <w:b/>
               </w:rPr>
-              <w:t xml:space="preserve">1.a6e1a1c</w:t>
+              <w:t xml:space="preserve">1.6792c0b</w:t>
             </w:r>
             <w:r>
               <w:t xml:space="preserve"> </w:t>
@@ -316,13 +316,13 @@
       </w:r>
     </w:p>
     <w:bookmarkEnd w:id="25"/>
-    <w:bookmarkStart w:id="27" w:name="X752f19e0f19964ddaee1e54fe1baac986f0e80c"/>
+    <w:bookmarkStart w:id="30" w:name="X37dedd9531ba7707d053a034ec51711cb867837"/>
     <w:p>
       <w:pPr>
         <w:pStyle w:val="Ttulo2"/>
       </w:pPr>
       <w:r>
-        <w:t xml:space="preserve">Modelo de Gobierno SOA dek FNA. Versión 0.1</w:t>
+        <w:t xml:space="preserve">Modelo de Gobierno SOA del FNA. Versión 0.2</w:t>
       </w:r>
     </w:p>
     <w:p>
@@ -330,12 +330,119 @@
         <w:pStyle w:val="FirstParagraph"/>
       </w:pPr>
       <w:r>
-        <w:t xml:space="preserve">La versión inicial del modelo de Gobierno SOA del FNA budca partir de lo sencillo, pero enfocado en las problemáticas encontradas en el análisis de susceptibilidad de gobierno sobre los flujos de trabajo críticos (ver</w:t>
+        <w:t xml:space="preserve">La versión inicial del modelo de Gobierno SOA del FNA, propuesto en la Fase I de E-Service establece apenas las bases de lo que debe ser un marco de trabajo para gobierno SOA del FNA. Esta versión hace foco en un asunto general:</w:t>
       </w:r>
       <w:r>
         <w:t xml:space="preserve"> </w:t>
       </w:r>
-      <w:hyperlink r:id="rId26">
+      <w:r>
+        <w:rPr>
+          <w:iCs/>
+          <w:i/>
+        </w:rPr>
+        <w:t xml:space="preserve">responder y gestionar la evolutición de la arquitectura de referencia SOA actual del Fondo Nacional del Ahorro</w:t>
+      </w:r>
+      <w:r>
+        <w:t xml:space="preserve">, y deja para siguientes versiones de este marco de trabajo de gobierno SOA la inclusión de otras problemáticas que demanden mayor gobierno.</w:t>
+      </w:r>
+    </w:p>
+    <w:bookmarkStart w:id="0" w:name="fig:e48f5af0-7628-4c72-8509-8dec347bc612"/>
+    <w:p>
+      <w:pPr>
+        <w:pStyle w:val="CaptionedFigure"/>
+      </w:pPr>
+      <w:bookmarkStart w:id="29" w:name="fig:"/>
+      <w:r>
+        <w:drawing>
+          <wp:inline>
+            <wp:extent cx="5600700" cy="4485837"/>
+            <wp:effectExtent b="0" l="0" r="0" t="0"/>
+            <wp:docPr descr="Imagen 1: Modelo de Gobierno SOA del FNA, emisión inicial, versión 0.2. Gestiona la evolución de las arquitecturas de servicios SOA." title="" id="27" name="Picture"/>
+            <a:graphic>
+              <a:graphicData uri="http://schemas.openxmlformats.org/drawingml/2006/picture">
+                <pic:pic>
+                  <pic:nvPicPr>
+                    <pic:cNvPr descr="images/modelo-gob.png" id="28" name="Picture"/>
+                    <pic:cNvPicPr>
+                      <a:picLocks noChangeArrowheads="1" noChangeAspect="1"/>
+                    </pic:cNvPicPr>
+                  </pic:nvPicPr>
+                  <pic:blipFill>
+                    <a:blip r:embed="rId26"/>
+                    <a:stretch>
+                      <a:fillRect/>
+                    </a:stretch>
+                  </pic:blipFill>
+                  <pic:spPr bwMode="auto">
+                    <a:xfrm>
+                      <a:off x="0" y="0"/>
+                      <a:ext cx="5600700" cy="4485837"/>
+                    </a:xfrm>
+                    <a:prstGeom prst="rect">
+                      <a:avLst/>
+                    </a:prstGeom>
+                    <a:noFill/>
+                    <a:ln w="9525">
+                      <a:noFill/>
+                      <a:headEnd/>
+                      <a:tailEnd/>
+                    </a:ln>
+                  </pic:spPr>
+                </pic:pic>
+              </a:graphicData>
+            </a:graphic>
+          </wp:inline>
+        </w:drawing>
+      </w:r>
+      <w:bookmarkEnd w:id="29"/>
+    </w:p>
+    <w:p>
+      <w:pPr>
+        <w:pStyle w:val="ImageCaption"/>
+      </w:pPr>
+      <w:r>
+        <w:t xml:space="preserve">Imagen 1: Modelo de Gobierno SOA del FNA, emisión inicial, versión 0.2. Gestiona la evolución de las arquitecturas de servicios SOA.</w:t>
+      </w:r>
+    </w:p>
+    <w:bookmarkEnd w:id="0"/>
+    <w:p>
+      <w:pPr>
+        <w:pStyle w:val="Textoindependiente"/>
+      </w:pPr>
+      <w:r>
+        <w:rPr>
+          <w:iCs/>
+          <w:i/>
+        </w:rPr>
+        <w:t xml:space="preserve">Fuente: Diagnóstico SOA. E-Service (2022).</w:t>
+      </w:r>
+    </w:p>
+    <w:p>
+      <w:pPr>
+        <w:pStyle w:val="Textoindependiente"/>
+      </w:pPr>
+    </w:p>
+    <w:bookmarkEnd w:id="30"/>
+    <w:bookmarkStart w:id="36" w:name="Xbac5be9f4e7a7a0cd7ad63fe735a7a0dd0b03b1"/>
+    <w:p>
+      <w:pPr>
+        <w:pStyle w:val="Ttulo2"/>
+      </w:pPr>
+      <w:r>
+        <w:t xml:space="preserve">Modelo de Gobierno SOA dek FNA. Versión 0.5</w:t>
+      </w:r>
+    </w:p>
+    <w:p>
+      <w:pPr>
+        <w:pStyle w:val="FirstParagraph"/>
+      </w:pPr>
+      <w:r>
+        <w:t xml:space="preserve">Ahora incorporamos en el modelo de gobierno del FNA el resultado del diagnóstico de susceptibilidad de gobierno realizado sobre los flujos críticos de trabajo elaborados en la Etapa 0 de este proyecto (ver</w:t>
+      </w:r>
+      <w:r>
+        <w:t xml:space="preserve"> </w:t>
+      </w:r>
+      <w:hyperlink r:id="rId31">
         <w:r>
           <w:rPr>
             <w:rStyle w:val="Hipervnculo"/>
@@ -344,7 +451,153 @@
         </w:r>
       </w:hyperlink>
       <w:r>
-        <w:t xml:space="preserve">).</w:t>
+        <w:t xml:space="preserve">) con el fin de dar darle gestión a las problemáticas encontradas en dicho diagnóstico. El diagrama siguiente presenta el mopdelo de gobierno resultante.</w:t>
+      </w:r>
+    </w:p>
+    <w:p>
+      <w:pPr>
+        <w:pStyle w:val="Textoindependiente"/>
+      </w:pPr>
+      <w:r>
+        <w:t xml:space="preserve">La nueva versión del modelo de gobierno del FNA incorpora las problemáticas encontradas en el producto 1 de este proyecto.</w:t>
+      </w:r>
+    </w:p>
+    <w:bookmarkStart w:id="0" w:name="fig:211d3c33-a29c-4e6c-8a14-1427b36957b9"/>
+    <w:p>
+      <w:pPr>
+        <w:pStyle w:val="CaptionedFigure"/>
+      </w:pPr>
+      <w:bookmarkStart w:id="35" w:name="fig:"/>
+      <w:r>
+        <w:drawing>
+          <wp:inline>
+            <wp:extent cx="5600700" cy="3879326"/>
+            <wp:effectExtent b="0" l="0" r="0" t="0"/>
+            <wp:docPr descr="Imagen 2: Versión 0.5 del Modelo de Gobierno del FNA." title="" id="33" name="Picture"/>
+            <a:graphic>
+              <a:graphicData uri="http://schemas.openxmlformats.org/drawingml/2006/picture">
+                <pic:pic>
+                  <pic:nvPicPr>
+                    <pic:cNvPr descr="images/modelogob05.png" id="34" name="Picture"/>
+                    <pic:cNvPicPr>
+                      <a:picLocks noChangeArrowheads="1" noChangeAspect="1"/>
+                    </pic:cNvPicPr>
+                  </pic:nvPicPr>
+                  <pic:blipFill>
+                    <a:blip r:embed="rId32"/>
+                    <a:stretch>
+                      <a:fillRect/>
+                    </a:stretch>
+                  </pic:blipFill>
+                  <pic:spPr bwMode="auto">
+                    <a:xfrm>
+                      <a:off x="0" y="0"/>
+                      <a:ext cx="5600700" cy="3879326"/>
+                    </a:xfrm>
+                    <a:prstGeom prst="rect">
+                      <a:avLst/>
+                    </a:prstGeom>
+                    <a:noFill/>
+                    <a:ln w="9525">
+                      <a:noFill/>
+                      <a:headEnd/>
+                      <a:tailEnd/>
+                    </a:ln>
+                  </pic:spPr>
+                </pic:pic>
+              </a:graphicData>
+            </a:graphic>
+          </wp:inline>
+        </w:drawing>
+      </w:r>
+      <w:bookmarkEnd w:id="35"/>
+    </w:p>
+    <w:p>
+      <w:pPr>
+        <w:pStyle w:val="ImageCaption"/>
+      </w:pPr>
+      <w:r>
+        <w:t xml:space="preserve">Imagen 2: Versión 0.5 del Modelo de Gobierno del FNA.</w:t>
+      </w:r>
+    </w:p>
+    <w:bookmarkEnd w:id="0"/>
+    <w:p>
+      <w:pPr>
+        <w:pStyle w:val="Textoindependiente"/>
+      </w:pPr>
+      <w:r>
+        <w:rPr>
+          <w:iCs/>
+          <w:i/>
+        </w:rPr>
+        <w:t xml:space="preserve">Fuente: Elaboración propia.</w:t>
+      </w:r>
+    </w:p>
+    <w:p>
+      <w:pPr>
+        <w:pStyle w:val="Textoindependiente"/>
+      </w:pPr>
+    </w:p>
+    <w:p>
+      <w:pPr>
+        <w:pStyle w:val="Textoindependiente"/>
+      </w:pPr>
+      <w:r>
+        <w:t xml:space="preserve">Susceptibilidades de gobierno:</w:t>
+      </w:r>
+      <w:r>
+        <w:t xml:space="preserve"> </w:t>
+      </w:r>
+      <w:r>
+        <w:t xml:space="preserve">1. Debilidad en la Completitud de los CU</w:t>
+      </w:r>
+      <w:r>
+        <w:t xml:space="preserve"> </w:t>
+      </w:r>
+      <w:r>
+        <w:t xml:space="preserve">1. Herramientas y Métodos de QA relacionados con sistemas distribuidos y QA​</w:t>
+      </w:r>
+      <w:r>
+        <w:t xml:space="preserve"> </w:t>
+      </w:r>
+      <w:r>
+        <w:t xml:space="preserve">1. Normalización y fortalecimiento de los ambientes QA ​</w:t>
+      </w:r>
+      <w:r>
+        <w:t xml:space="preserve"> </w:t>
+      </w:r>
+      <w:r>
+        <w:t xml:space="preserve">1. Gestión del diseño y arquitecturas: categorización de complejidad​</w:t>
+      </w:r>
+      <w:r>
+        <w:t xml:space="preserve"> </w:t>
+      </w:r>
+      <w:r>
+        <w:t xml:space="preserve">1. Correspondencia complejidad - diseño</w:t>
+      </w:r>
+      <w:r>
+        <w:t xml:space="preserve"> </w:t>
+      </w:r>
+      <w:r>
+        <w:t xml:space="preserve">1. Débil (o inexistente) procedimiento de evaluación de inversión​</w:t>
+      </w:r>
+      <w:r>
+        <w:t xml:space="preserve"> </w:t>
+      </w:r>
+      <w:r>
+        <w:t xml:space="preserve">1. Débil (o inexistente) formalidad para el cálculo de eficacia un inversión​ TI, proveedores</w:t>
+      </w:r>
+      <w:r>
+        <w:t xml:space="preserve"> </w:t>
+      </w:r>
+      <w:r>
+        <w:t xml:space="preserve">1. Normnalizar registro de resultados de las entregas de proveedores​ (confiabilidad)</w:t>
+      </w:r>
+      <w:r>
+        <w:t xml:space="preserve"> </w:t>
+      </w:r>
+      <w:r>
+        <w:t xml:space="preserve">1. Asignación de responsables de gestión de las inversiones de TI</w:t>
       </w:r>
     </w:p>
     <w:p>
@@ -385,7 +638,7 @@
         <w:t xml:space="preserve">Consideraciones para la puesta en marcha del gobierno SOA en el FNA</w:t>
       </w:r>
     </w:p>
-    <w:bookmarkEnd w:id="27"/>
+    <w:bookmarkEnd w:id="36"/>
     <w:sectPr>
       <w:headerReference r:id="rId9" w:type="default"/>
       <w:footerReference r:id="rId10" w:type="default"/>

--- a/02n1.modelo.docx
+++ b/02n1.modelo.docx
@@ -166,7 +166,7 @@
                 <w:bCs/>
                 <w:b/>
               </w:rPr>
-              <w:t xml:space="preserve">1.6792c0b</w:t>
+              <w:t xml:space="preserve">1.da3a78a</w:t>
             </w:r>
             <w:r>
               <w:t xml:space="preserve"> </w:t>
@@ -346,7 +346,7 @@
         <w:t xml:space="preserve">, y deja para siguientes versiones de este marco de trabajo de gobierno SOA la inclusión de otras problemáticas que demanden mayor gobierno.</w:t>
       </w:r>
     </w:p>
-    <w:bookmarkStart w:id="0" w:name="fig:e48f5af0-7628-4c72-8509-8dec347bc612"/>
+    <w:bookmarkStart w:id="0" w:name="fig:4d1e66a6-1c8e-4487-9d13-93fa3d55ae3c"/>
     <w:p>
       <w:pPr>
         <w:pStyle w:val="CaptionedFigure"/>
@@ -462,7 +462,7 @@
         <w:t xml:space="preserve">La nueva versión del modelo de gobierno del FNA incorpora las problemáticas encontradas en el producto 1 de este proyecto.</w:t>
       </w:r>
     </w:p>
-    <w:bookmarkStart w:id="0" w:name="fig:211d3c33-a29c-4e6c-8a14-1427b36957b9"/>
+    <w:bookmarkStart w:id="0" w:name="fig:125a47f2-bf12-4781-95b8-f37c9069e6a8"/>
     <w:p>
       <w:pPr>
         <w:pStyle w:val="CaptionedFigure"/>

--- a/02n1.modelo.docx
+++ b/02n1.modelo.docx
@@ -56,7 +56,7 @@
               <w:jc w:val="left"/>
             </w:pPr>
             <w:r>
-              <w:t xml:space="preserve">Vista de Contexto:</w:t>
+              <w:t xml:space="preserve">Gobierno SOA del FNA:</w:t>
             </w:r>
             <w:r>
               <w:t xml:space="preserve"> </w:t>
@@ -66,7 +66,7 @@
                 <w:bCs/>
                 <w:b/>
               </w:rPr>
-              <w:t xml:space="preserve">Elementos de la Arquitectura Impactados por el Proyecto</w:t>
+              <w:t xml:space="preserve">Modelo de Gobierno y CCF</w:t>
             </w:r>
           </w:p>
         </w:tc>
@@ -150,7 +150,7 @@
               <w:jc w:val="left"/>
             </w:pPr>
             <w:r>
-              <w:t xml:space="preserve">Version</w:t>
+              <w:t xml:space="preserve">Versión</w:t>
             </w:r>
           </w:p>
         </w:tc>
@@ -166,7 +166,7 @@
                 <w:bCs/>
                 <w:b/>
               </w:rPr>
-              <w:t xml:space="preserve">1.da3a78a</w:t>
+              <w:t xml:space="preserve">1.5e8de0a</w:t>
             </w:r>
             <w:r>
               <w:t xml:space="preserve"> </w:t>
@@ -202,7 +202,7 @@
                 <w:rPr>
                   <w:rStyle w:val="Hipervnculo"/>
                 </w:rPr>
-                <w:t xml:space="preserve">N001d. Ejecución Plan de Trabajo SOA</w:t>
+                <w:t xml:space="preserve">Ejecución Plan de Trabajo SOA</w:t>
               </w:r>
             </w:hyperlink>
             <w:r>
@@ -216,7 +216,7 @@
                 <w:rPr>
                   <w:rStyle w:val="Hipervnculo"/>
                 </w:rPr>
-                <w:t xml:space="preserve">N003a. Procesos de Negocio FNA</w:t>
+                <w:t xml:space="preserve">Procesos de Negocio FNA</w:t>
               </w:r>
             </w:hyperlink>
           </w:p>
@@ -346,7 +346,7 @@
         <w:t xml:space="preserve">, y deja para siguientes versiones de este marco de trabajo de gobierno SOA la inclusión de otras problemáticas que demanden mayor gobierno.</w:t>
       </w:r>
     </w:p>
-    <w:bookmarkStart w:id="0" w:name="fig:4d1e66a6-1c8e-4487-9d13-93fa3d55ae3c"/>
+    <w:bookmarkStart w:id="0" w:name="fig:e844b568-f54a-4aa1-8649-37d9870dcb48"/>
     <w:p>
       <w:pPr>
         <w:pStyle w:val="CaptionedFigure"/>
@@ -423,13 +423,13 @@
       </w:pPr>
     </w:p>
     <w:bookmarkEnd w:id="30"/>
-    <w:bookmarkStart w:id="36" w:name="Xbac5be9f4e7a7a0cd7ad63fe735a7a0dd0b03b1"/>
+    <w:bookmarkStart w:id="36" w:name="Xb941bcca8629b2e870fd85bb5d07b9dfa78c272"/>
     <w:p>
       <w:pPr>
         <w:pStyle w:val="Ttulo2"/>
       </w:pPr>
       <w:r>
-        <w:t xml:space="preserve">Modelo de Gobierno SOA dek FNA. Versión 0.5</w:t>
+        <w:t xml:space="preserve">Modelo de Gobierno SOA del FNA. Versión 0.5</w:t>
       </w:r>
     </w:p>
     <w:p>
@@ -462,7 +462,7 @@
         <w:t xml:space="preserve">La nueva versión del modelo de gobierno del FNA incorpora las problemáticas encontradas en el producto 1 de este proyecto.</w:t>
       </w:r>
     </w:p>
-    <w:bookmarkStart w:id="0" w:name="fig:125a47f2-bf12-4781-95b8-f37c9069e6a8"/>
+    <w:bookmarkStart w:id="0" w:name="fig:551cb89e-a847-4686-bd6f-4413f9c414a9"/>
     <w:p>
       <w:pPr>
         <w:pStyle w:val="CaptionedFigure"/>
@@ -543,102 +543,133 @@
         <w:pStyle w:val="Textoindependiente"/>
       </w:pPr>
       <w:r>
-        <w:t xml:space="preserve">Susceptibilidades de gobierno:</w:t>
-      </w:r>
-      <w:r>
-        <w:t xml:space="preserve"> </w:t>
-      </w:r>
-      <w:r>
-        <w:t xml:space="preserve">1. Debilidad en la Completitud de los CU</w:t>
-      </w:r>
-      <w:r>
-        <w:t xml:space="preserve"> </w:t>
-      </w:r>
-      <w:r>
-        <w:t xml:space="preserve">1. Herramientas y Métodos de QA relacionados con sistemas distribuidos y QA​</w:t>
-      </w:r>
-      <w:r>
-        <w:t xml:space="preserve"> </w:t>
-      </w:r>
-      <w:r>
-        <w:t xml:space="preserve">1. Normalización y fortalecimiento de los ambientes QA ​</w:t>
-      </w:r>
-      <w:r>
-        <w:t xml:space="preserve"> </w:t>
-      </w:r>
-      <w:r>
-        <w:t xml:space="preserve">1. Gestión del diseño y arquitecturas: categorización de complejidad​</w:t>
-      </w:r>
-      <w:r>
-        <w:t xml:space="preserve"> </w:t>
-      </w:r>
-      <w:r>
-        <w:t xml:space="preserve">1. Correspondencia complejidad - diseño</w:t>
-      </w:r>
-      <w:r>
-        <w:t xml:space="preserve"> </w:t>
-      </w:r>
-      <w:r>
-        <w:t xml:space="preserve">1. Débil (o inexistente) procedimiento de evaluación de inversión​</w:t>
-      </w:r>
-      <w:r>
-        <w:t xml:space="preserve"> </w:t>
-      </w:r>
-      <w:r>
-        <w:t xml:space="preserve">1. Débil (o inexistente) formalidad para el cálculo de eficacia un inversión​ TI, proveedores</w:t>
-      </w:r>
-      <w:r>
-        <w:t xml:space="preserve"> </w:t>
-      </w:r>
-      <w:r>
-        <w:t xml:space="preserve">1. Normnalizar registro de resultados de las entregas de proveedores​ (confiabilidad)</w:t>
-      </w:r>
-      <w:r>
-        <w:t xml:space="preserve"> </w:t>
-      </w:r>
-      <w:r>
-        <w:t xml:space="preserve">1. Asignación de responsables de gestión de las inversiones de TI</w:t>
-      </w:r>
-    </w:p>
-    <w:p>
-      <w:pPr>
-        <w:pStyle w:val="SourceCode"/>
-      </w:pPr>
-      <w:r>
-        <w:rPr>
-          <w:rStyle w:val="VerbatimChar"/>
-        </w:rPr>
-        <w:t xml:space="preserve">Equilibrio arquitectura y procesos SOA</w:t>
-      </w:r>
-      <w:r>
-        <w:br/>
-      </w:r>
-      <w:r>
-        <w:rPr>
-          <w:rStyle w:val="VerbatimChar"/>
-        </w:rPr>
-        <w:t xml:space="preserve">Supervisión de efectividad y factibilidad SOA</w:t>
-      </w:r>
-      <w:r>
-        <w:br/>
-      </w:r>
-      <w:r>
-        <w:rPr>
-          <w:rStyle w:val="VerbatimChar"/>
-        </w:rPr>
-        <w:t xml:space="preserve">Mejora de los índices de efectividad (madurez) SOA</w:t>
-      </w:r>
-      <w:r>
-        <w:br/>
-      </w:r>
-      <w:r>
-        <w:rPr>
-          <w:rStyle w:val="VerbatimChar"/>
-        </w:rPr>
-        <w:t xml:space="preserve">Consideraciones para la puesta en marcha del gobierno SOA en el FNA</w:t>
-      </w:r>
+        <w:t xml:space="preserve">Una vez definido esta nueva versión del modelo de gobierno del FNA, debemos dar sentido a este mediante la definición y detalle de los objetivos y las funciones del gobierno a los que este modelo debe ceñirse y responder.</w:t>
+      </w:r>
+    </w:p>
+    <w:p>
+      <w:pPr>
+        <w:pStyle w:val="Textoindependiente"/>
+      </w:pPr>
     </w:p>
     <w:bookmarkEnd w:id="36"/>
+    <w:bookmarkStart w:id="37" w:name="X1dff0e18553c7791a6591965f046615447427d7"/>
+    <w:p>
+      <w:pPr>
+        <w:pStyle w:val="Ttulo2"/>
+      </w:pPr>
+      <w:r>
+        <w:t xml:space="preserve">Anexo 1. Susceptibilidades de Gobierno (PR01)</w:t>
+      </w:r>
+    </w:p>
+    <w:p>
+      <w:pPr>
+        <w:numPr>
+          <w:ilvl w:val="0"/>
+          <w:numId w:val="1001"/>
+        </w:numPr>
+        <w:pStyle w:val="Compact"/>
+      </w:pPr>
+      <w:r>
+        <w:t xml:space="preserve">Debilidad en la Completitud de los CU</w:t>
+      </w:r>
+    </w:p>
+    <w:p>
+      <w:pPr>
+        <w:numPr>
+          <w:ilvl w:val="0"/>
+          <w:numId w:val="1001"/>
+        </w:numPr>
+        <w:pStyle w:val="Compact"/>
+      </w:pPr>
+      <w:r>
+        <w:t xml:space="preserve">Herramientas y Métodos de QA relacionados con sistemas distribuidos y QA​</w:t>
+      </w:r>
+    </w:p>
+    <w:p>
+      <w:pPr>
+        <w:numPr>
+          <w:ilvl w:val="0"/>
+          <w:numId w:val="1001"/>
+        </w:numPr>
+        <w:pStyle w:val="Compact"/>
+      </w:pPr>
+      <w:r>
+        <w:t xml:space="preserve">Normalización y fortalecimiento de los ambientes QA ​</w:t>
+      </w:r>
+    </w:p>
+    <w:p>
+      <w:pPr>
+        <w:numPr>
+          <w:ilvl w:val="0"/>
+          <w:numId w:val="1001"/>
+        </w:numPr>
+        <w:pStyle w:val="Compact"/>
+      </w:pPr>
+      <w:r>
+        <w:t xml:space="preserve">Gestión del diseño y arquitecturas: categorización de complejidad​</w:t>
+      </w:r>
+    </w:p>
+    <w:p>
+      <w:pPr>
+        <w:numPr>
+          <w:ilvl w:val="0"/>
+          <w:numId w:val="1001"/>
+        </w:numPr>
+        <w:pStyle w:val="Compact"/>
+      </w:pPr>
+      <w:r>
+        <w:t xml:space="preserve">Correspondencia complejidad - diseño</w:t>
+      </w:r>
+    </w:p>
+    <w:p>
+      <w:pPr>
+        <w:numPr>
+          <w:ilvl w:val="0"/>
+          <w:numId w:val="1001"/>
+        </w:numPr>
+        <w:pStyle w:val="Compact"/>
+      </w:pPr>
+      <w:r>
+        <w:t xml:space="preserve">Débil (o inexistente) procedimiento de evaluación de inversión​</w:t>
+      </w:r>
+    </w:p>
+    <w:p>
+      <w:pPr>
+        <w:numPr>
+          <w:ilvl w:val="0"/>
+          <w:numId w:val="1001"/>
+        </w:numPr>
+        <w:pStyle w:val="Compact"/>
+      </w:pPr>
+      <w:r>
+        <w:t xml:space="preserve">Débil (o inexistente) formalidad para el cálculo de eficacia un inversión​ TI, proveedores</w:t>
+      </w:r>
+    </w:p>
+    <w:p>
+      <w:pPr>
+        <w:numPr>
+          <w:ilvl w:val="0"/>
+          <w:numId w:val="1001"/>
+        </w:numPr>
+        <w:pStyle w:val="Compact"/>
+      </w:pPr>
+      <w:r>
+        <w:t xml:space="preserve">Normnalizar registro de resultados de las entregas de proveedores​ (confiabilidad)</w:t>
+      </w:r>
+    </w:p>
+    <w:p>
+      <w:pPr>
+        <w:numPr>
+          <w:ilvl w:val="0"/>
+          <w:numId w:val="1001"/>
+        </w:numPr>
+        <w:pStyle w:val="Compact"/>
+      </w:pPr>
+      <w:r>
+        <w:t xml:space="preserve">Asignación de responsables de gestión de las inversiones de TI</w:t>
+      </w:r>
+    </w:p>
+    <w:bookmarkEnd w:id="37"/>
     <w:sectPr>
       <w:headerReference r:id="rId9" w:type="default"/>
       <w:footerReference r:id="rId10" w:type="default"/>
@@ -1319,8 +1350,123 @@
       </w:pPr>
     </w:lvl>
   </w:abstractNum>
+  <w:abstractNum w:abstractNumId="99411">
+    <w:nsid w:val="A99411"/>
+    <w:multiLevelType w:val="multilevel"/>
+    <w:lvl w:ilvl="0">
+      <w:start w:val="1"/>
+      <w:numFmt w:val="decimal"/>
+      <w:lvlText w:val="%1."/>
+      <w:lvlJc w:val="left"/>
+      <w:pPr>
+        <w:ind w:left="720" w:hanging="480"/>
+      </w:pPr>
+    </w:lvl>
+    <w:lvl w:ilvl="1">
+      <w:start w:val="1"/>
+      <w:numFmt w:val="decimal"/>
+      <w:lvlText w:val="%2."/>
+      <w:lvlJc w:val="left"/>
+      <w:pPr>
+        <w:ind w:left="1440" w:hanging="480"/>
+      </w:pPr>
+    </w:lvl>
+    <w:lvl w:ilvl="2">
+      <w:start w:val="1"/>
+      <w:numFmt w:val="decimal"/>
+      <w:lvlText w:val="%3."/>
+      <w:lvlJc w:val="left"/>
+      <w:pPr>
+        <w:ind w:left="2160" w:hanging="480"/>
+      </w:pPr>
+    </w:lvl>
+    <w:lvl w:ilvl="3">
+      <w:start w:val="1"/>
+      <w:numFmt w:val="decimal"/>
+      <w:lvlText w:val="%4."/>
+      <w:lvlJc w:val="left"/>
+      <w:pPr>
+        <w:ind w:left="2880" w:hanging="480"/>
+      </w:pPr>
+    </w:lvl>
+    <w:lvl w:ilvl="4">
+      <w:start w:val="1"/>
+      <w:numFmt w:val="decimal"/>
+      <w:lvlText w:val="%5."/>
+      <w:lvlJc w:val="left"/>
+      <w:pPr>
+        <w:ind w:left="3600" w:hanging="480"/>
+      </w:pPr>
+    </w:lvl>
+    <w:lvl w:ilvl="5">
+      <w:start w:val="1"/>
+      <w:numFmt w:val="decimal"/>
+      <w:lvlText w:val="%6."/>
+      <w:lvlJc w:val="left"/>
+      <w:pPr>
+        <w:ind w:left="4320" w:hanging="480"/>
+      </w:pPr>
+    </w:lvl>
+    <w:lvl w:ilvl="6">
+      <w:start w:val="1"/>
+      <w:numFmt w:val="decimal"/>
+      <w:lvlText w:val="%7."/>
+      <w:lvlJc w:val="left"/>
+      <w:pPr>
+        <w:ind w:left="5040" w:hanging="480"/>
+      </w:pPr>
+    </w:lvl>
+    <w:lvl w:ilvl="7">
+      <w:start w:val="1"/>
+      <w:numFmt w:val="decimal"/>
+      <w:lvlText w:val="%8."/>
+      <w:lvlJc w:val="left"/>
+      <w:pPr>
+        <w:ind w:left="5760" w:hanging="480"/>
+      </w:pPr>
+    </w:lvl>
+    <w:lvl w:ilvl="8">
+      <w:start w:val="1"/>
+      <w:numFmt w:val="decimal"/>
+      <w:lvlText w:val="%9."/>
+      <w:lvlJc w:val="left"/>
+      <w:pPr>
+        <w:ind w:left="6480" w:hanging="480"/>
+      </w:pPr>
+    </w:lvl>
+  </w:abstractNum>
   <w:num w:numId="1000">
     <w:abstractNumId w:val="990"/>
+  </w:num>
+  <w:num w:numId="1001">
+    <w:abstractNumId w:val="99411"/>
+    <w:lvlOverride w:ilvl="0">
+      <w:startOverride w:val="1"/>
+    </w:lvlOverride>
+    <w:lvlOverride w:ilvl="1">
+      <w:startOverride w:val="1"/>
+    </w:lvlOverride>
+    <w:lvlOverride w:ilvl="2">
+      <w:startOverride w:val="1"/>
+    </w:lvlOverride>
+    <w:lvlOverride w:ilvl="3">
+      <w:startOverride w:val="1"/>
+    </w:lvlOverride>
+    <w:lvlOverride w:ilvl="4">
+      <w:startOverride w:val="1"/>
+    </w:lvlOverride>
+    <w:lvlOverride w:ilvl="5">
+      <w:startOverride w:val="1"/>
+    </w:lvlOverride>
+    <w:lvlOverride w:ilvl="6">
+      <w:startOverride w:val="1"/>
+    </w:lvlOverride>
+    <w:lvlOverride w:ilvl="7">
+      <w:startOverride w:val="1"/>
+    </w:lvlOverride>
+    <w:lvlOverride w:ilvl="8">
+      <w:startOverride w:val="1"/>
+    </w:lvlOverride>
   </w:num>
 </w:numbering>
 </file>

--- a/02n1.modelo.docx
+++ b/02n1.modelo.docx
@@ -29,8 +29,8 @@
         <w:tblLook w:firstRow="1" w:lastRow="0" w:firstColumn="0" w:lastColumn="0" w:noHBand="0" w:noVBand="0" w:val="0020"/>
       </w:tblPr>
       <w:tblGrid>
-        <w:gridCol w:w="1320"/>
-        <w:gridCol w:w="6600"/>
+        <w:gridCol w:w="997"/>
+        <w:gridCol w:w="6922"/>
       </w:tblGrid>
       <w:tr>
         <w:trPr>
@@ -166,7 +166,7 @@
                 <w:bCs/>
                 <w:b/>
               </w:rPr>
-              <w:t xml:space="preserve">1.5e8de0a</w:t>
+              <w:t xml:space="preserve">1.a0528ee</w:t>
             </w:r>
             <w:r>
               <w:t xml:space="preserve"> </w:t>
@@ -312,7 +312,7 @@
         <w:pStyle w:val="Textoindependiente"/>
       </w:pPr>
       <w:r>
-        <w:t xml:space="preserve">A cotinuación presentamos el modelo de gobierno para el FNA, primera edición, versión 0.1.</w:t>
+        <w:t xml:space="preserve">A cotinuación presentamos el modelo base de gobierno para el FNA, primera edición, versión 0.1.</w:t>
       </w:r>
     </w:p>
     <w:bookmarkEnd w:id="25"/>
@@ -346,7 +346,7 @@
         <w:t xml:space="preserve">, y deja para siguientes versiones de este marco de trabajo de gobierno SOA la inclusión de otras problemáticas que demanden mayor gobierno.</w:t>
       </w:r>
     </w:p>
-    <w:bookmarkStart w:id="0" w:name="fig:e844b568-f54a-4aa1-8649-37d9870dcb48"/>
+    <w:bookmarkStart w:id="0" w:name="fig:e80eefb0-5817-41e4-bbf1-e7d3dabc377f"/>
     <w:p>
       <w:pPr>
         <w:pStyle w:val="CaptionedFigure"/>
@@ -423,7 +423,7 @@
       </w:pPr>
     </w:p>
     <w:bookmarkEnd w:id="30"/>
-    <w:bookmarkStart w:id="36" w:name="Xb941bcca8629b2e870fd85bb5d07b9dfa78c272"/>
+    <w:bookmarkStart w:id="37" w:name="Xb941bcca8629b2e870fd85bb5d07b9dfa78c272"/>
     <w:p>
       <w:pPr>
         <w:pStyle w:val="Ttulo2"/>
@@ -462,7 +462,7 @@
         <w:t xml:space="preserve">La nueva versión del modelo de gobierno del FNA incorpora las problemáticas encontradas en el producto 1 de este proyecto.</w:t>
       </w:r>
     </w:p>
-    <w:bookmarkStart w:id="0" w:name="fig:551cb89e-a847-4686-bd6f-4413f9c414a9"/>
+    <w:bookmarkStart w:id="0" w:name="fig:f33b5313-c192-4fea-9692-5189304cfaae"/>
     <w:p>
       <w:pPr>
         <w:pStyle w:val="CaptionedFigure"/>
@@ -538,21 +538,1314 @@
         <w:pStyle w:val="Textoindependiente"/>
       </w:pPr>
     </w:p>
+    <w:bookmarkStart w:id="36" w:name="Xa414ec3b4e2b3c7ebfcbcbc67ca5647409b6ff0"/>
     <w:p>
       <w:pPr>
+        <w:pStyle w:val="Ttulo4"/>
+      </w:pPr>
+      <w:r>
+        <w:t xml:space="preserve">Elementos del Modelo de Gobierno, versión 0.5</w:t>
+      </w:r>
+    </w:p>
+    <w:tbl>
+      <w:tblPr>
+        <w:tblStyle w:val="Table"/>
+        <w:tblW w:type="pct" w:w="5000"/>
+        <w:tblLook w:firstRow="1" w:lastRow="0" w:firstColumn="0" w:lastColumn="0" w:noHBand="0" w:noVBand="0" w:val="0020"/>
+      </w:tblPr>
+      <w:tblGrid>
+        <w:gridCol w:w="1980"/>
+        <w:gridCol w:w="1980"/>
+        <w:gridCol w:w="1980"/>
+        <w:gridCol w:w="1980"/>
+      </w:tblGrid>
+      <w:tr>
+        <w:trPr>
+          <w:tblHeader w:val="true"/>
+        </w:trPr>
+        <w:tc>
+          <w:tcPr/>
+          <w:p>
+            <w:pPr>
+              <w:pStyle w:val="Compact"/>
+              <w:jc w:val="left"/>
+            </w:pPr>
+            <w:r>
+              <w:t xml:space="preserve">Name</w:t>
+            </w:r>
+          </w:p>
+        </w:tc>
+        <w:tc>
+          <w:tcPr/>
+          <w:p>
+            <w:pPr>
+              <w:pStyle w:val="Compact"/>
+              <w:jc w:val="left"/>
+            </w:pPr>
+            <w:r>
+              <w:t xml:space="preserve">Type</w:t>
+            </w:r>
+          </w:p>
+        </w:tc>
+        <w:tc>
+          <w:tcPr/>
+          <w:p>
+            <w:pPr>
+              <w:pStyle w:val="Compact"/>
+              <w:jc w:val="left"/>
+            </w:pPr>
+            <w:r>
+              <w:t xml:space="preserve">Description</w:t>
+            </w:r>
+          </w:p>
+        </w:tc>
+        <w:tc>
+          <w:tcPr/>
+          <w:p>
+            <w:pPr>
+              <w:pStyle w:val="Compact"/>
+              <w:jc w:val="left"/>
+            </w:pPr>
+            <w:r>
+              <w:t xml:space="preserve">Properties</w:t>
+            </w:r>
+          </w:p>
+        </w:tc>
+      </w:tr>
+      <w:tr>
+        <w:tc>
+          <w:tcPr/>
+          <w:p>
+            <w:pPr>
+              <w:pStyle w:val="Compact"/>
+              <w:jc w:val="left"/>
+            </w:pPr>
+            <w:r>
+              <w:rPr>
+                <w:bCs/>
+                <w:b/>
+              </w:rPr>
+              <w:t xml:space="preserve">Bitácora Arquitectura</w:t>
+            </w:r>
+          </w:p>
+        </w:tc>
+        <w:tc>
+          <w:tcPr/>
+          <w:p>
+            <w:pPr>
+              <w:pStyle w:val="Compact"/>
+              <w:jc w:val="left"/>
+            </w:pPr>
+            <w:r>
+              <w:t xml:space="preserve">application-component</w:t>
+            </w:r>
+          </w:p>
+        </w:tc>
+        <w:tc>
+          <w:tcPr/>
+          <w:p>
+            <w:pPr>
+              <w:pStyle w:val="Compact"/>
+            </w:pPr>
+          </w:p>
+        </w:tc>
+        <w:tc>
+          <w:tcPr/>
+          <w:p>
+            <w:pPr>
+              <w:pStyle w:val="Compact"/>
+            </w:pPr>
+          </w:p>
+        </w:tc>
+      </w:tr>
+      <w:tr>
+        <w:tc>
+          <w:tcPr/>
+          <w:p>
+            <w:pPr>
+              <w:pStyle w:val="Compact"/>
+              <w:jc w:val="left"/>
+            </w:pPr>
+            <w:r>
+              <w:rPr>
+                <w:bCs/>
+                <w:b/>
+              </w:rPr>
+              <w:t xml:space="preserve">Documentación Técnica</w:t>
+            </w:r>
+          </w:p>
+        </w:tc>
+        <w:tc>
+          <w:tcPr/>
+          <w:p>
+            <w:pPr>
+              <w:pStyle w:val="Compact"/>
+              <w:jc w:val="left"/>
+            </w:pPr>
+            <w:r>
+              <w:t xml:space="preserve">application-component</w:t>
+            </w:r>
+          </w:p>
+        </w:tc>
+        <w:tc>
+          <w:tcPr/>
+          <w:p>
+            <w:pPr>
+              <w:pStyle w:val="Compact"/>
+            </w:pPr>
+          </w:p>
+        </w:tc>
+        <w:tc>
+          <w:tcPr/>
+          <w:p>
+            <w:pPr>
+              <w:pStyle w:val="Compact"/>
+            </w:pPr>
+          </w:p>
+        </w:tc>
+      </w:tr>
+      <w:tr>
+        <w:tc>
+          <w:tcPr/>
+          <w:p>
+            <w:pPr>
+              <w:pStyle w:val="Compact"/>
+              <w:jc w:val="left"/>
+            </w:pPr>
+            <w:r>
+              <w:rPr>
+                <w:bCs/>
+                <w:b/>
+              </w:rPr>
+              <w:t xml:space="preserve">Modelo Arquitectura</w:t>
+            </w:r>
+          </w:p>
+        </w:tc>
+        <w:tc>
+          <w:tcPr/>
+          <w:p>
+            <w:pPr>
+              <w:pStyle w:val="Compact"/>
+              <w:jc w:val="left"/>
+            </w:pPr>
+            <w:r>
+              <w:t xml:space="preserve">application-component</w:t>
+            </w:r>
+          </w:p>
+        </w:tc>
+        <w:tc>
+          <w:tcPr/>
+          <w:p>
+            <w:pPr>
+              <w:pStyle w:val="Compact"/>
+            </w:pPr>
+          </w:p>
+        </w:tc>
+        <w:tc>
+          <w:tcPr/>
+          <w:p>
+            <w:pPr>
+              <w:pStyle w:val="Compact"/>
+            </w:pPr>
+          </w:p>
+        </w:tc>
+      </w:tr>
+      <w:tr>
+        <w:tc>
+          <w:tcPr/>
+          <w:p>
+            <w:pPr>
+              <w:pStyle w:val="Compact"/>
+              <w:jc w:val="left"/>
+            </w:pPr>
+            <w:r>
+              <w:rPr>
+                <w:bCs/>
+                <w:b/>
+              </w:rPr>
+              <w:t xml:space="preserve">Repositorio Análisis</w:t>
+            </w:r>
+          </w:p>
+        </w:tc>
+        <w:tc>
+          <w:tcPr/>
+          <w:p>
+            <w:pPr>
+              <w:pStyle w:val="Compact"/>
+              <w:jc w:val="left"/>
+            </w:pPr>
+            <w:r>
+              <w:t xml:space="preserve">application-component</w:t>
+            </w:r>
+          </w:p>
+        </w:tc>
+        <w:tc>
+          <w:tcPr/>
+          <w:p>
+            <w:pPr>
+              <w:pStyle w:val="Compact"/>
+            </w:pPr>
+          </w:p>
+        </w:tc>
+        <w:tc>
+          <w:tcPr/>
+          <w:p>
+            <w:pPr>
+              <w:pStyle w:val="Compact"/>
+            </w:pPr>
+          </w:p>
+        </w:tc>
+      </w:tr>
+      <w:tr>
+        <w:tc>
+          <w:tcPr/>
+          <w:p>
+            <w:pPr>
+              <w:pStyle w:val="Compact"/>
+              <w:jc w:val="left"/>
+            </w:pPr>
+            <w:r>
+              <w:rPr>
+                <w:bCs/>
+                <w:b/>
+              </w:rPr>
+              <w:t xml:space="preserve">Repositorio SOA</w:t>
+            </w:r>
+          </w:p>
+        </w:tc>
+        <w:tc>
+          <w:tcPr/>
+          <w:p>
+            <w:pPr>
+              <w:pStyle w:val="Compact"/>
+              <w:jc w:val="left"/>
+            </w:pPr>
+            <w:r>
+              <w:t xml:space="preserve">application-component</w:t>
+            </w:r>
+          </w:p>
+        </w:tc>
+        <w:tc>
+          <w:tcPr/>
+          <w:p>
+            <w:pPr>
+              <w:pStyle w:val="Compact"/>
+            </w:pPr>
+          </w:p>
+        </w:tc>
+        <w:tc>
+          <w:tcPr/>
+          <w:p>
+            <w:pPr>
+              <w:pStyle w:val="Compact"/>
+            </w:pPr>
+          </w:p>
+        </w:tc>
+      </w:tr>
+      <w:tr>
+        <w:tc>
+          <w:tcPr/>
+          <w:p>
+            <w:pPr>
+              <w:pStyle w:val="Compact"/>
+              <w:jc w:val="left"/>
+            </w:pPr>
+            <w:r>
+              <w:t xml:space="preserve">**Arquitectura FNA</w:t>
+            </w:r>
+          </w:p>
+        </w:tc>
+        <w:tc>
+          <w:tcPr/>
+          <w:p>
+            <w:pPr>
+              <w:pStyle w:val="Compact"/>
+              <w:jc w:val="left"/>
+            </w:pPr>
+            <w:r>
+              <w:t xml:space="preserve">application-interaction</w:t>
+            </w:r>
+          </w:p>
+        </w:tc>
+        <w:tc>
+          <w:tcPr/>
+          <w:p>
+            <w:pPr>
+              <w:pStyle w:val="Compact"/>
+            </w:pPr>
+          </w:p>
+        </w:tc>
+        <w:tc>
+          <w:tcPr/>
+          <w:p>
+            <w:pPr>
+              <w:pStyle w:val="Compact"/>
+            </w:pPr>
+          </w:p>
+        </w:tc>
+      </w:tr>
+      <w:tr>
+        <w:tc>
+          <w:tcPr/>
+          <w:p>
+            <w:pPr>
+              <w:pStyle w:val="Compact"/>
+              <w:jc w:val="left"/>
+            </w:pPr>
+            <w:r>
+              <w:rPr>
+                <w:bCs/>
+                <w:b/>
+              </w:rPr>
+              <w:t xml:space="preserve">Especificaciones</w:t>
+            </w:r>
+          </w:p>
+        </w:tc>
+        <w:tc>
+          <w:tcPr/>
+          <w:p>
+            <w:pPr>
+              <w:pStyle w:val="Compact"/>
+              <w:jc w:val="left"/>
+            </w:pPr>
+            <w:r>
+              <w:t xml:space="preserve">artifact</w:t>
+            </w:r>
+          </w:p>
+        </w:tc>
+        <w:tc>
+          <w:tcPr/>
+          <w:p>
+            <w:pPr>
+              <w:pStyle w:val="Compact"/>
+            </w:pPr>
+          </w:p>
+        </w:tc>
+        <w:tc>
+          <w:tcPr/>
+          <w:p>
+            <w:pPr>
+              <w:pStyle w:val="Compact"/>
+            </w:pPr>
+          </w:p>
+        </w:tc>
+      </w:tr>
+      <w:tr>
+        <w:tc>
+          <w:tcPr/>
+          <w:p>
+            <w:pPr>
+              <w:pStyle w:val="Compact"/>
+              <w:jc w:val="left"/>
+            </w:pPr>
+            <w:r>
+              <w:rPr>
+                <w:bCs/>
+                <w:b/>
+              </w:rPr>
+              <w:t xml:space="preserve">Especificaciones</w:t>
+            </w:r>
+          </w:p>
+        </w:tc>
+        <w:tc>
+          <w:tcPr/>
+          <w:p>
+            <w:pPr>
+              <w:pStyle w:val="Compact"/>
+              <w:jc w:val="left"/>
+            </w:pPr>
+            <w:r>
+              <w:t xml:space="preserve">artifact</w:t>
+            </w:r>
+          </w:p>
+        </w:tc>
+        <w:tc>
+          <w:tcPr/>
+          <w:p>
+            <w:pPr>
+              <w:pStyle w:val="Compact"/>
+              <w:jc w:val="left"/>
+            </w:pPr>
+            <w:r>
+              <w:t xml:space="preserve">Métricas</w:t>
+            </w:r>
+            <w:r>
+              <w:t xml:space="preserve">Conclusiones</w:t>
+            </w:r>
+            <w:r>
+              <w:t xml:space="preserve">Decisiones</w:t>
+            </w:r>
+          </w:p>
+        </w:tc>
+        <w:tc>
+          <w:tcPr/>
+          <w:p>
+            <w:pPr>
+              <w:pStyle w:val="Compact"/>
+            </w:pPr>
+          </w:p>
+        </w:tc>
+      </w:tr>
+      <w:tr>
+        <w:tc>
+          <w:tcPr/>
+          <w:p>
+            <w:pPr>
+              <w:pStyle w:val="Compact"/>
+              <w:jc w:val="left"/>
+            </w:pPr>
+            <w:r>
+              <w:rPr>
+                <w:bCs/>
+                <w:b/>
+              </w:rPr>
+              <w:t xml:space="preserve">Especificaciones (copy)</w:t>
+            </w:r>
+          </w:p>
+        </w:tc>
+        <w:tc>
+          <w:tcPr/>
+          <w:p>
+            <w:pPr>
+              <w:pStyle w:val="Compact"/>
+              <w:jc w:val="left"/>
+            </w:pPr>
+            <w:r>
+              <w:t xml:space="preserve">artifact</w:t>
+            </w:r>
+          </w:p>
+        </w:tc>
+        <w:tc>
+          <w:tcPr/>
+          <w:p>
+            <w:pPr>
+              <w:pStyle w:val="Compact"/>
+            </w:pPr>
+          </w:p>
+        </w:tc>
+        <w:tc>
+          <w:tcPr/>
+          <w:p>
+            <w:pPr>
+              <w:pStyle w:val="Compact"/>
+            </w:pPr>
+          </w:p>
+        </w:tc>
+      </w:tr>
+      <w:tr>
+        <w:tc>
+          <w:tcPr/>
+          <w:p>
+            <w:pPr>
+              <w:pStyle w:val="Compact"/>
+              <w:jc w:val="left"/>
+            </w:pPr>
+            <w:r>
+              <w:rPr>
+                <w:bCs/>
+                <w:b/>
+              </w:rPr>
+              <w:t xml:space="preserve">ALS01. Complejidad</w:t>
+            </w:r>
+          </w:p>
+        </w:tc>
+        <w:tc>
+          <w:tcPr/>
+          <w:p>
+            <w:pPr>
+              <w:pStyle w:val="Compact"/>
+              <w:jc w:val="left"/>
+            </w:pPr>
+            <w:r>
+              <w:t xml:space="preserve">assessment</w:t>
+            </w:r>
+          </w:p>
+        </w:tc>
+        <w:tc>
+          <w:tcPr/>
+          <w:p>
+            <w:pPr>
+              <w:pStyle w:val="Compact"/>
+            </w:pPr>
+          </w:p>
+        </w:tc>
+        <w:tc>
+          <w:tcPr/>
+          <w:p>
+            <w:pPr>
+              <w:pStyle w:val="Compact"/>
+            </w:pPr>
+          </w:p>
+        </w:tc>
+      </w:tr>
+      <w:tr>
+        <w:tc>
+          <w:tcPr/>
+          <w:p>
+            <w:pPr>
+              <w:pStyle w:val="Compact"/>
+              <w:jc w:val="left"/>
+            </w:pPr>
+            <w:r>
+              <w:rPr>
+                <w:bCs/>
+                <w:b/>
+              </w:rPr>
+              <w:t xml:space="preserve">ALS02. Impacto</w:t>
+            </w:r>
+          </w:p>
+        </w:tc>
+        <w:tc>
+          <w:tcPr/>
+          <w:p>
+            <w:pPr>
+              <w:pStyle w:val="Compact"/>
+              <w:jc w:val="left"/>
+            </w:pPr>
+            <w:r>
+              <w:t xml:space="preserve">assessment</w:t>
+            </w:r>
+          </w:p>
+        </w:tc>
+        <w:tc>
+          <w:tcPr/>
+          <w:p>
+            <w:pPr>
+              <w:pStyle w:val="Compact"/>
+            </w:pPr>
+          </w:p>
+        </w:tc>
+        <w:tc>
+          <w:tcPr/>
+          <w:p>
+            <w:pPr>
+              <w:pStyle w:val="Compact"/>
+            </w:pPr>
+          </w:p>
+        </w:tc>
+      </w:tr>
+      <w:tr>
+        <w:tc>
+          <w:tcPr/>
+          <w:p>
+            <w:pPr>
+              <w:pStyle w:val="Compact"/>
+              <w:jc w:val="left"/>
+            </w:pPr>
+            <w:r>
+              <w:rPr>
+                <w:bCs/>
+                <w:b/>
+              </w:rPr>
+              <w:t xml:space="preserve">ALS03. Costo / Beneficio</w:t>
+            </w:r>
+          </w:p>
+        </w:tc>
+        <w:tc>
+          <w:tcPr/>
+          <w:p>
+            <w:pPr>
+              <w:pStyle w:val="Compact"/>
+              <w:jc w:val="left"/>
+            </w:pPr>
+            <w:r>
+              <w:t xml:space="preserve">assessment</w:t>
+            </w:r>
+          </w:p>
+        </w:tc>
+        <w:tc>
+          <w:tcPr/>
+          <w:p>
+            <w:pPr>
+              <w:pStyle w:val="Compact"/>
+            </w:pPr>
+          </w:p>
+        </w:tc>
+        <w:tc>
+          <w:tcPr/>
+          <w:p>
+            <w:pPr>
+              <w:pStyle w:val="Compact"/>
+            </w:pPr>
+          </w:p>
+        </w:tc>
+      </w:tr>
+      <w:tr>
+        <w:tc>
+          <w:tcPr/>
+          <w:p>
+            <w:pPr>
+              <w:pStyle w:val="Compact"/>
+              <w:jc w:val="left"/>
+            </w:pPr>
+            <w:r>
+              <w:rPr>
+                <w:bCs/>
+                <w:b/>
+              </w:rPr>
+              <w:t xml:space="preserve">Evento de cambio arquitectura SOA</w:t>
+            </w:r>
+          </w:p>
+        </w:tc>
+        <w:tc>
+          <w:tcPr/>
+          <w:p>
+            <w:pPr>
+              <w:pStyle w:val="Compact"/>
+              <w:jc w:val="left"/>
+            </w:pPr>
+            <w:r>
+              <w:t xml:space="preserve">business-event</w:t>
+            </w:r>
+          </w:p>
+        </w:tc>
+        <w:tc>
+          <w:tcPr/>
+          <w:p>
+            <w:pPr>
+              <w:pStyle w:val="Compact"/>
+              <w:jc w:val="left"/>
+            </w:pPr>
+            <w:r>
+              <w:t xml:space="preserve">Sucede un evento en que la arquitectura SOA, o alguna de los componentes de la arquitectura de referencia del FNA es imputado por un cambio.</w:t>
+            </w:r>
+            <w:r>
+              <w:t xml:space="preserve"> </w:t>
+            </w:r>
+            <w:r>
+              <w:t xml:space="preserve">El cambio puede ser motivado por un requerimiento de arquitectura (TOGAF), una necesidad de negocio, o la adquisición de infraestructura (inversión de TI).</w:t>
+            </w:r>
+          </w:p>
+        </w:tc>
+        <w:tc>
+          <w:tcPr/>
+          <w:p>
+            <w:pPr>
+              <w:pStyle w:val="Compact"/>
+            </w:pPr>
+          </w:p>
+        </w:tc>
+      </w:tr>
+      <w:tr>
+        <w:tc>
+          <w:tcPr/>
+          <w:p>
+            <w:pPr>
+              <w:pStyle w:val="Compact"/>
+              <w:jc w:val="left"/>
+            </w:pPr>
+            <w:r>
+              <w:rPr>
+                <w:bCs/>
+                <w:b/>
+              </w:rPr>
+              <w:t xml:space="preserve">Arquitectura Empresarial FNA</w:t>
+            </w:r>
+          </w:p>
+        </w:tc>
+        <w:tc>
+          <w:tcPr/>
+          <w:p>
+            <w:pPr>
+              <w:pStyle w:val="Compact"/>
+              <w:jc w:val="left"/>
+            </w:pPr>
+            <w:r>
+              <w:t xml:space="preserve">business-interaction</w:t>
+            </w:r>
+          </w:p>
+        </w:tc>
+        <w:tc>
+          <w:tcPr/>
+          <w:p>
+            <w:pPr>
+              <w:pStyle w:val="Compact"/>
+            </w:pPr>
+          </w:p>
+        </w:tc>
+        <w:tc>
+          <w:tcPr/>
+          <w:p>
+            <w:pPr>
+              <w:pStyle w:val="Compact"/>
+            </w:pPr>
+          </w:p>
+        </w:tc>
+      </w:tr>
+      <w:tr>
+        <w:tc>
+          <w:tcPr/>
+          <w:p>
+            <w:pPr>
+              <w:pStyle w:val="Compact"/>
+              <w:jc w:val="left"/>
+            </w:pPr>
+            <w:r>
+              <w:rPr>
+                <w:bCs/>
+                <w:b/>
+              </w:rPr>
+              <w:t xml:space="preserve">Comité de Cambios FNA</w:t>
+            </w:r>
+          </w:p>
+        </w:tc>
+        <w:tc>
+          <w:tcPr/>
+          <w:p>
+            <w:pPr>
+              <w:pStyle w:val="Compact"/>
+              <w:jc w:val="left"/>
+            </w:pPr>
+            <w:r>
+              <w:t xml:space="preserve">business-interaction</w:t>
+            </w:r>
+          </w:p>
+        </w:tc>
+        <w:tc>
+          <w:tcPr/>
+          <w:p>
+            <w:pPr>
+              <w:pStyle w:val="Compact"/>
+            </w:pPr>
+          </w:p>
+        </w:tc>
+        <w:tc>
+          <w:tcPr/>
+          <w:p>
+            <w:pPr>
+              <w:pStyle w:val="Compact"/>
+            </w:pPr>
+          </w:p>
+        </w:tc>
+      </w:tr>
+      <w:tr>
+        <w:tc>
+          <w:tcPr/>
+          <w:p>
+            <w:pPr>
+              <w:pStyle w:val="Compact"/>
+              <w:jc w:val="left"/>
+            </w:pPr>
+            <w:r>
+              <w:rPr>
+                <w:bCs/>
+                <w:b/>
+              </w:rPr>
+              <w:t xml:space="preserve">Comité de arquitectura FNA</w:t>
+            </w:r>
+          </w:p>
+        </w:tc>
+        <w:tc>
+          <w:tcPr/>
+          <w:p>
+            <w:pPr>
+              <w:pStyle w:val="Compact"/>
+              <w:jc w:val="left"/>
+            </w:pPr>
+            <w:r>
+              <w:t xml:space="preserve">business-interaction</w:t>
+            </w:r>
+          </w:p>
+        </w:tc>
+        <w:tc>
+          <w:tcPr/>
+          <w:p>
+            <w:pPr>
+              <w:pStyle w:val="Compact"/>
+            </w:pPr>
+          </w:p>
+        </w:tc>
+        <w:tc>
+          <w:tcPr/>
+          <w:p>
+            <w:pPr>
+              <w:pStyle w:val="Compact"/>
+            </w:pPr>
+          </w:p>
+        </w:tc>
+      </w:tr>
+      <w:tr>
+        <w:tc>
+          <w:tcPr/>
+          <w:p>
+            <w:pPr>
+              <w:pStyle w:val="Compact"/>
+              <w:jc w:val="left"/>
+            </w:pPr>
+            <w:r>
+              <w:rPr>
+                <w:bCs/>
+                <w:b/>
+              </w:rPr>
+              <w:t xml:space="preserve">Gobierno TI FNA</w:t>
+            </w:r>
+          </w:p>
+        </w:tc>
+        <w:tc>
+          <w:tcPr/>
+          <w:p>
+            <w:pPr>
+              <w:pStyle w:val="Compact"/>
+              <w:jc w:val="left"/>
+            </w:pPr>
+            <w:r>
+              <w:t xml:space="preserve">business-interaction</w:t>
+            </w:r>
+          </w:p>
+        </w:tc>
+        <w:tc>
+          <w:tcPr/>
+          <w:p>
+            <w:pPr>
+              <w:pStyle w:val="Compact"/>
+            </w:pPr>
+          </w:p>
+        </w:tc>
+        <w:tc>
+          <w:tcPr/>
+          <w:p>
+            <w:pPr>
+              <w:pStyle w:val="Compact"/>
+            </w:pPr>
+          </w:p>
+        </w:tc>
+      </w:tr>
+      <w:tr>
+        <w:tc>
+          <w:tcPr/>
+          <w:p>
+            <w:pPr>
+              <w:pStyle w:val="Compact"/>
+              <w:jc w:val="left"/>
+            </w:pPr>
+            <w:r>
+              <w:rPr>
+                <w:bCs/>
+                <w:b/>
+              </w:rPr>
+              <w:t xml:space="preserve">Oficina Arquitectura FNA</w:t>
+            </w:r>
+          </w:p>
+        </w:tc>
+        <w:tc>
+          <w:tcPr/>
+          <w:p>
+            <w:pPr>
+              <w:pStyle w:val="Compact"/>
+              <w:jc w:val="left"/>
+            </w:pPr>
+            <w:r>
+              <w:t xml:space="preserve">business-interaction</w:t>
+            </w:r>
+          </w:p>
+        </w:tc>
+        <w:tc>
+          <w:tcPr/>
+          <w:p>
+            <w:pPr>
+              <w:pStyle w:val="Compact"/>
+            </w:pPr>
+          </w:p>
+        </w:tc>
+        <w:tc>
+          <w:tcPr/>
+          <w:p>
+            <w:pPr>
+              <w:pStyle w:val="Compact"/>
+            </w:pPr>
+          </w:p>
+        </w:tc>
+      </w:tr>
+      <w:tr>
+        <w:tc>
+          <w:tcPr/>
+          <w:p>
+            <w:pPr>
+              <w:pStyle w:val="Compact"/>
+              <w:jc w:val="left"/>
+            </w:pPr>
+            <w:r>
+              <w:rPr>
+                <w:bCs/>
+                <w:b/>
+              </w:rPr>
+              <w:t xml:space="preserve">Caso Uso de Negocio</w:t>
+            </w:r>
+          </w:p>
+        </w:tc>
+        <w:tc>
+          <w:tcPr/>
+          <w:p>
+            <w:pPr>
+              <w:pStyle w:val="Compact"/>
+              <w:jc w:val="left"/>
+            </w:pPr>
+            <w:r>
+              <w:t xml:space="preserve">business-object</w:t>
+            </w:r>
+          </w:p>
+        </w:tc>
+        <w:tc>
+          <w:tcPr/>
+          <w:p>
+            <w:pPr>
+              <w:pStyle w:val="Compact"/>
+            </w:pPr>
+          </w:p>
+        </w:tc>
+        <w:tc>
+          <w:tcPr/>
+          <w:p>
+            <w:pPr>
+              <w:pStyle w:val="Compact"/>
+            </w:pPr>
+          </w:p>
+        </w:tc>
+      </w:tr>
+      <w:tr>
+        <w:tc>
+          <w:tcPr/>
+          <w:p>
+            <w:pPr>
+              <w:pStyle w:val="Compact"/>
+              <w:jc w:val="left"/>
+            </w:pPr>
+            <w:r>
+              <w:rPr>
+                <w:bCs/>
+                <w:b/>
+              </w:rPr>
+              <w:t xml:space="preserve">Inversión TI</w:t>
+            </w:r>
+          </w:p>
+        </w:tc>
+        <w:tc>
+          <w:tcPr/>
+          <w:p>
+            <w:pPr>
+              <w:pStyle w:val="Compact"/>
+              <w:jc w:val="left"/>
+            </w:pPr>
+            <w:r>
+              <w:t xml:space="preserve">business-object</w:t>
+            </w:r>
+          </w:p>
+        </w:tc>
+        <w:tc>
+          <w:tcPr/>
+          <w:p>
+            <w:pPr>
+              <w:pStyle w:val="Compact"/>
+            </w:pPr>
+          </w:p>
+        </w:tc>
+        <w:tc>
+          <w:tcPr/>
+          <w:p>
+            <w:pPr>
+              <w:pStyle w:val="Compact"/>
+            </w:pPr>
+          </w:p>
+        </w:tc>
+      </w:tr>
+      <w:tr>
+        <w:tc>
+          <w:tcPr/>
+          <w:p>
+            <w:pPr>
+              <w:pStyle w:val="Compact"/>
+              <w:jc w:val="left"/>
+            </w:pPr>
+            <w:r>
+              <w:rPr>
+                <w:bCs/>
+                <w:b/>
+              </w:rPr>
+              <w:t xml:space="preserve">Requerimiento de Arquitectura</w:t>
+            </w:r>
+          </w:p>
+        </w:tc>
+        <w:tc>
+          <w:tcPr/>
+          <w:p>
+            <w:pPr>
+              <w:pStyle w:val="Compact"/>
+              <w:jc w:val="left"/>
+            </w:pPr>
+            <w:r>
+              <w:t xml:space="preserve">business-object</w:t>
+            </w:r>
+          </w:p>
+        </w:tc>
+        <w:tc>
+          <w:tcPr/>
+          <w:p>
+            <w:pPr>
+              <w:pStyle w:val="Compact"/>
+            </w:pPr>
+          </w:p>
+        </w:tc>
+        <w:tc>
+          <w:tcPr/>
+          <w:p>
+            <w:pPr>
+              <w:pStyle w:val="Compact"/>
+            </w:pPr>
+          </w:p>
+        </w:tc>
+      </w:tr>
+      <w:tr>
+        <w:tc>
+          <w:tcPr/>
+          <w:p>
+            <w:pPr>
+              <w:pStyle w:val="Compact"/>
+              <w:jc w:val="left"/>
+            </w:pPr>
+            <w:r>
+              <w:rPr>
+                <w:bCs/>
+                <w:b/>
+              </w:rPr>
+              <w:t xml:space="preserve">Contrato de Gobierno SOA FNA</w:t>
+            </w:r>
+          </w:p>
+        </w:tc>
+        <w:tc>
+          <w:tcPr/>
+          <w:p>
+            <w:pPr>
+              <w:pStyle w:val="Compact"/>
+              <w:jc w:val="left"/>
+            </w:pPr>
+            <w:r>
+              <w:t xml:space="preserve">contract</w:t>
+            </w:r>
+          </w:p>
+        </w:tc>
+        <w:tc>
+          <w:tcPr/>
+          <w:p>
+            <w:pPr>
+              <w:pStyle w:val="Compact"/>
+            </w:pPr>
+          </w:p>
+        </w:tc>
+        <w:tc>
+          <w:tcPr/>
+          <w:p>
+            <w:pPr>
+              <w:pStyle w:val="Compact"/>
+            </w:pPr>
+          </w:p>
+        </w:tc>
+      </w:tr>
+      <w:tr>
+        <w:tc>
+          <w:tcPr/>
+          <w:p>
+            <w:pPr>
+              <w:pStyle w:val="Compact"/>
+              <w:jc w:val="left"/>
+            </w:pPr>
+            <w:r>
+              <w:rPr>
+                <w:bCs/>
+                <w:b/>
+              </w:rPr>
+              <w:t xml:space="preserve">Decisión</w:t>
+            </w:r>
+          </w:p>
+        </w:tc>
+        <w:tc>
+          <w:tcPr/>
+          <w:p>
+            <w:pPr>
+              <w:pStyle w:val="Compact"/>
+              <w:jc w:val="left"/>
+            </w:pPr>
+            <w:r>
+              <w:t xml:space="preserve">data-object</w:t>
+            </w:r>
+          </w:p>
+        </w:tc>
+        <w:tc>
+          <w:tcPr/>
+          <w:p>
+            <w:pPr>
+              <w:pStyle w:val="Compact"/>
+            </w:pPr>
+          </w:p>
+        </w:tc>
+        <w:tc>
+          <w:tcPr/>
+          <w:p>
+            <w:pPr>
+              <w:pStyle w:val="Compact"/>
+            </w:pPr>
+          </w:p>
+        </w:tc>
+      </w:tr>
+      <w:tr>
+        <w:tc>
+          <w:tcPr/>
+          <w:p>
+            <w:pPr>
+              <w:pStyle w:val="Compact"/>
+              <w:jc w:val="left"/>
+            </w:pPr>
+            <w:r>
+              <w:rPr>
+                <w:bCs/>
+                <w:b/>
+              </w:rPr>
+              <w:t xml:space="preserve">Decisión (copy)</w:t>
+            </w:r>
+          </w:p>
+        </w:tc>
+        <w:tc>
+          <w:tcPr/>
+          <w:p>
+            <w:pPr>
+              <w:pStyle w:val="Compact"/>
+              <w:jc w:val="left"/>
+            </w:pPr>
+            <w:r>
+              <w:t xml:space="preserve">data-object</w:t>
+            </w:r>
+          </w:p>
+        </w:tc>
+        <w:tc>
+          <w:tcPr/>
+          <w:p>
+            <w:pPr>
+              <w:pStyle w:val="Compact"/>
+            </w:pPr>
+          </w:p>
+        </w:tc>
+        <w:tc>
+          <w:tcPr/>
+          <w:p>
+            <w:pPr>
+              <w:pStyle w:val="Compact"/>
+            </w:pPr>
+          </w:p>
+        </w:tc>
+      </w:tr>
+      <w:tr>
+        <w:tc>
+          <w:tcPr/>
+          <w:p>
+            <w:pPr>
+              <w:pStyle w:val="Compact"/>
+              <w:jc w:val="left"/>
+            </w:pPr>
+            <w:r>
+              <w:rPr>
+                <w:bCs/>
+                <w:b/>
+              </w:rPr>
+              <w:t xml:space="preserve">Decisión Arq.</w:t>
+            </w:r>
+          </w:p>
+        </w:tc>
+        <w:tc>
+          <w:tcPr/>
+          <w:p>
+            <w:pPr>
+              <w:pStyle w:val="Compact"/>
+              <w:jc w:val="left"/>
+            </w:pPr>
+            <w:r>
+              <w:t xml:space="preserve">data-object</w:t>
+            </w:r>
+          </w:p>
+        </w:tc>
+        <w:tc>
+          <w:tcPr/>
+          <w:p>
+            <w:pPr>
+              <w:pStyle w:val="Compact"/>
+            </w:pPr>
+          </w:p>
+        </w:tc>
+        <w:tc>
+          <w:tcPr/>
+          <w:p>
+            <w:pPr>
+              <w:pStyle w:val="Compact"/>
+            </w:pPr>
+          </w:p>
+        </w:tc>
+      </w:tr>
+      <w:tr>
+        <w:tc>
+          <w:tcPr/>
+          <w:p>
+            <w:pPr>
+              <w:pStyle w:val="Compact"/>
+              <w:jc w:val="left"/>
+            </w:pPr>
+            <w:r>
+              <w:rPr>
+                <w:bCs/>
+                <w:b/>
+              </w:rPr>
+              <w:t xml:space="preserve">Junction</w:t>
+            </w:r>
+          </w:p>
+        </w:tc>
+        <w:tc>
+          <w:tcPr/>
+          <w:p>
+            <w:pPr>
+              <w:pStyle w:val="Compact"/>
+              <w:jc w:val="left"/>
+            </w:pPr>
+            <w:r>
+              <w:t xml:space="preserve">junction</w:t>
+            </w:r>
+          </w:p>
+        </w:tc>
+        <w:tc>
+          <w:tcPr/>
+          <w:p>
+            <w:pPr>
+              <w:pStyle w:val="Compact"/>
+            </w:pPr>
+          </w:p>
+        </w:tc>
+        <w:tc>
+          <w:tcPr/>
+          <w:p>
+            <w:pPr>
+              <w:pStyle w:val="Compact"/>
+            </w:pPr>
+          </w:p>
+        </w:tc>
+      </w:tr>
+    </w:tbl>
+    <w:p>
+      <w:pPr>
         <w:pStyle w:val="Textoindependiente"/>
       </w:pPr>
-      <w:r>
-        <w:t xml:space="preserve">Una vez definido esta nueva versión del modelo de gobierno del FNA, debemos dar sentido a este mediante la definición y detalle de los objetivos y las funciones del gobierno a los que este modelo debe ceñirse y responder.</w:t>
-      </w:r>
     </w:p>
     <w:p>
       <w:pPr>
         <w:pStyle w:val="Textoindependiente"/>
       </w:pPr>
+      <w:r>
+        <w:t xml:space="preserve">Una vez definido esta nueva versión del modelo de gobierno del FNA, debemos dar sentido a este mediante la definición y detalle de los objetivos y las funciones del gobierno a los que este modelo debe ceñirse y responder.</w:t>
+      </w:r>
+    </w:p>
+    <w:p>
+      <w:pPr>
+        <w:pStyle w:val="Textoindependiente"/>
+      </w:pPr>
     </w:p>
     <w:bookmarkEnd w:id="36"/>
-    <w:bookmarkStart w:id="37" w:name="X1dff0e18553c7791a6591965f046615447427d7"/>
+    <w:bookmarkEnd w:id="37"/>
+    <w:bookmarkStart w:id="38" w:name="X1dff0e18553c7791a6591965f046615447427d7"/>
     <w:p>
       <w:pPr>
         <w:pStyle w:val="Ttulo2"/>
@@ -669,7 +1962,7 @@
         <w:t xml:space="preserve">Asignación de responsables de gestión de las inversiones de TI</w:t>
       </w:r>
     </w:p>
-    <w:bookmarkEnd w:id="37"/>
+    <w:bookmarkEnd w:id="38"/>
     <w:sectPr>
       <w:headerReference r:id="rId9" w:type="default"/>
       <w:footerReference r:id="rId10" w:type="default"/>
